--- a/public/temp/Attestation.docx
+++ b/public/temp/Attestation.docx
@@ -28,11 +28,11 @@
           <w:b w:val="1"/>
           <w:bCs w:val="1"/>
         </w:rPr>
-        <w:t xml:space="preserve">Monsieur BEAUFILS Mickael, LPP CACHIN CHERBOURG EN COTENTIN .</w:t>
-      </w:r>
-      <w:r>
-        <w:rPr/>
-        <w:t xml:space="preserve">a suivi la prestation de formation décrite ci-dessous dans les locaux de Nom de l'établissement non-renseigné, 4 rue ingenieur cachin 50100 CHERBOURG EN COTENTIN.</w:t>
+        <w:t xml:space="preserve"> DELAUNAY Catherine, Sainte Marie AVRANCHES 0501305X.</w:t>
+      </w:r>
+      <w:r>
+        <w:rPr/>
+        <w:t xml:space="preserve">a suivi la prestation de formation décrite ci-dessous dans les locaux de Ecole Saint Joseph, Dr BECHET 50300 AVRANCHES.</w:t>
       </w:r>
       <w:br/>
       <w:br/>
@@ -45,11 +45,11 @@
           <w:b w:val="1"/>
           <w:bCs w:val="1"/>
         </w:rPr>
-        <w:t xml:space="preserve">Les bonnes pratiques d’hygiène selon la méthode HACCP </w:t>
-      </w:r>
-      <w:r>
-        <w:rPr/>
-        <w:t xml:space="preserve">identifiée par le numéro Non-renseigné</w:t>
+        <w:t xml:space="preserve">Des élèves différents mais des élèves quand même (autisme, précocité, dys-) </w:t>
+      </w:r>
+      <w:r>
+        <w:rPr/>
+        <w:t xml:space="preserve">identifiée par le numéro PN060678</w:t>
       </w:r>
       <w:r>
         <w:rPr>
@@ -72,6 +72,10 @@
         <w:t xml:space="preserve">Objectifs de la formation :</w:t>
       </w:r>
       <w:br/>
+      <w:r>
+        <w:rPr/>
+        <w:t xml:space="preserve">Trouver rapidement des informations.</w:t>
+      </w:r>
       <w:br/>
       <w:br/>
       <w:r>
@@ -131,11 +135,11 @@
           <w:b w:val="1"/>
           <w:bCs w:val="1"/>
         </w:rPr>
-        <w:t xml:space="preserve">Madame PORCHET Patricia, LPP CACHIN CHERBOURG EN COTENTIN .</w:t>
-      </w:r>
-      <w:r>
-        <w:rPr/>
-        <w:t xml:space="preserve">a suivi la prestation de formation décrite ci-dessous dans les locaux de Nom de l'établissement non-renseigné, 4 rue ingenieur cachin 50100 CHERBOURG EN COTENTIN.</w:t>
+        <w:t xml:space="preserve"> BARBOTTE Severine, Sainte Marie AVRANCHES 0501305X.</w:t>
+      </w:r>
+      <w:r>
+        <w:rPr/>
+        <w:t xml:space="preserve">a suivi la prestation de formation décrite ci-dessous dans les locaux de Ecole Saint Joseph, Dr BECHET 50300 AVRANCHES.</w:t>
       </w:r>
       <w:br/>
       <w:br/>
@@ -148,11 +152,11 @@
           <w:b w:val="1"/>
           <w:bCs w:val="1"/>
         </w:rPr>
-        <w:t xml:space="preserve">Les bonnes pratiques d’hygiène selon la méthode HACCP </w:t>
-      </w:r>
-      <w:r>
-        <w:rPr/>
-        <w:t xml:space="preserve">identifiée par le numéro Non-renseigné</w:t>
+        <w:t xml:space="preserve">Des élèves différents mais des élèves quand même (autisme, précocité, dys-) </w:t>
+      </w:r>
+      <w:r>
+        <w:rPr/>
+        <w:t xml:space="preserve">identifiée par le numéro PN060678</w:t>
       </w:r>
       <w:r>
         <w:rPr>
@@ -175,6 +179,10 @@
         <w:t xml:space="preserve">Objectifs de la formation :</w:t>
       </w:r>
       <w:br/>
+      <w:r>
+        <w:rPr/>
+        <w:t xml:space="preserve">Trouver rapidement des informations.</w:t>
+      </w:r>
       <w:br/>
       <w:br/>
       <w:r>
@@ -234,11 +242,11 @@
           <w:b w:val="1"/>
           <w:bCs w:val="1"/>
         </w:rPr>
-        <w:t xml:space="preserve">Madame MARIE-PAULE Hervieu, LPP CACHIN CHERBOURG EN COTENTIN .</w:t>
-      </w:r>
-      <w:r>
-        <w:rPr/>
-        <w:t xml:space="preserve">a suivi la prestation de formation décrite ci-dessous dans les locaux de Nom de l'établissement non-renseigné, 4 rue ingenieur cachin 50100 CHERBOURG EN COTENTIN.</w:t>
+        <w:t xml:space="preserve"> LE Bail, Sainte Marie AVRANCHES 0501305X.</w:t>
+      </w:r>
+      <w:r>
+        <w:rPr/>
+        <w:t xml:space="preserve">a suivi la prestation de formation décrite ci-dessous dans les locaux de Ecole Saint Joseph, Dr BECHET 50300 AVRANCHES.</w:t>
       </w:r>
       <w:br/>
       <w:br/>
@@ -251,11 +259,11 @@
           <w:b w:val="1"/>
           <w:bCs w:val="1"/>
         </w:rPr>
-        <w:t xml:space="preserve">Les bonnes pratiques d’hygiène selon la méthode HACCP </w:t>
-      </w:r>
-      <w:r>
-        <w:rPr/>
-        <w:t xml:space="preserve">identifiée par le numéro Non-renseigné</w:t>
+        <w:t xml:space="preserve">Des élèves différents mais des élèves quand même (autisme, précocité, dys-) </w:t>
+      </w:r>
+      <w:r>
+        <w:rPr/>
+        <w:t xml:space="preserve">identifiée par le numéro PN060678</w:t>
       </w:r>
       <w:r>
         <w:rPr>
@@ -278,6 +286,10 @@
         <w:t xml:space="preserve">Objectifs de la formation :</w:t>
       </w:r>
       <w:br/>
+      <w:r>
+        <w:rPr/>
+        <w:t xml:space="preserve">Trouver rapidement des informations.</w:t>
+      </w:r>
       <w:br/>
       <w:br/>
       <w:r>
@@ -337,11 +349,11 @@
           <w:b w:val="1"/>
           <w:bCs w:val="1"/>
         </w:rPr>
-        <w:t xml:space="preserve">Madame MESLIN Karine, OGEC STE MARIE DU ROULE CHERBOURG EN CONTENTIN .</w:t>
-      </w:r>
-      <w:r>
-        <w:rPr/>
-        <w:t xml:space="preserve">a suivi la prestation de formation décrite ci-dessous dans les locaux de Nom de l'établissement non-renseigné, 4 rue ingenieur cachin 50100 CHERBOURG EN COTENTIN.</w:t>
+        <w:t xml:space="preserve"> PETIT Huguette, Sainte Marie AVRANCHES 0501305X.</w:t>
+      </w:r>
+      <w:r>
+        <w:rPr/>
+        <w:t xml:space="preserve">a suivi la prestation de formation décrite ci-dessous dans les locaux de Ecole Saint Joseph, Dr BECHET 50300 AVRANCHES.</w:t>
       </w:r>
       <w:br/>
       <w:br/>
@@ -354,11 +366,11 @@
           <w:b w:val="1"/>
           <w:bCs w:val="1"/>
         </w:rPr>
-        <w:t xml:space="preserve">Les bonnes pratiques d’hygiène selon la méthode HACCP </w:t>
-      </w:r>
-      <w:r>
-        <w:rPr/>
-        <w:t xml:space="preserve">identifiée par le numéro Non-renseigné</w:t>
+        <w:t xml:space="preserve">Des élèves différents mais des élèves quand même (autisme, précocité, dys-) </w:t>
+      </w:r>
+      <w:r>
+        <w:rPr/>
+        <w:t xml:space="preserve">identifiée par le numéro PN060678</w:t>
       </w:r>
       <w:r>
         <w:rPr>
@@ -381,6 +393,10 @@
         <w:t xml:space="preserve">Objectifs de la formation :</w:t>
       </w:r>
       <w:br/>
+      <w:r>
+        <w:rPr/>
+        <w:t xml:space="preserve">Trouver rapidement des informations.</w:t>
+      </w:r>
       <w:br/>
       <w:br/>
       <w:r>
@@ -403,9 +419,1721 @@
         </w:pict>
       </w:r>
     </w:p>
+    <w:p>
+      <w:pPr>
+        <w:sectPr>
+          <w:headerReference w:type="default" r:id="rId14"/>
+          <w:footerReference w:type="default" r:id="rId15"/>
+          <w:pgSz w:orient="portrait" w:w="11905.511811023622" w:h="16837.79527559055"/>
+          <w:pgMar w:top="1440" w:right="1440" w:bottom="1440" w:left="1440" w:header="720" w:footer="720" w:gutter="0"/>
+          <w:cols w:num="1" w:space="720"/>
+        </w:sectPr>
+      </w:pPr>
+    </w:p>
+    <w:p>
+      <w:pPr>
+        <w:jc w:val="center"/>
+      </w:pPr>
+      <w:r>
+        <w:rPr>
+          <w:sz w:val="32"/>
+          <w:szCs w:val="32"/>
+          <w:b w:val="1"/>
+          <w:bCs w:val="1"/>
+        </w:rPr>
+        <w:t xml:space="preserve">ATTESTATION DE FORMATION</w:t>
+      </w:r>
+    </w:p>
+    <w:p>
+      <w:pPr/>
+      <w:br/>
+      <w:r>
+        <w:rPr/>
+        <w:t xml:space="preserve">Je soussigné, Philippe LECOUVREUR, responsable de FC PRO service de formation professionnelle continue du lycée Notre Dame de la Providence, atteste que : </w:t>
+      </w:r>
+      <w:r>
+        <w:rPr>
+          <w:b w:val="1"/>
+          <w:bCs w:val="1"/>
+        </w:rPr>
+        <w:t xml:space="preserve"> LEHODEY Nelly, Sainte Marie AVRANCHES 0501305X.</w:t>
+      </w:r>
+      <w:r>
+        <w:rPr/>
+        <w:t xml:space="preserve">a suivi la prestation de formation décrite ci-dessous dans les locaux de Ecole Saint Joseph, Dr BECHET 50300 AVRANCHES.</w:t>
+      </w:r>
+      <w:br/>
+      <w:br/>
+      <w:r>
+        <w:rPr/>
+        <w:t xml:space="preserve">Prestation de formation : </w:t>
+      </w:r>
+      <w:r>
+        <w:rPr>
+          <w:b w:val="1"/>
+          <w:bCs w:val="1"/>
+        </w:rPr>
+        <w:t xml:space="preserve">Des élèves différents mais des élèves quand même (autisme, précocité, dys-) </w:t>
+      </w:r>
+      <w:r>
+        <w:rPr/>
+        <w:t xml:space="preserve">identifiée par le numéro PN060678</w:t>
+      </w:r>
+      <w:r>
+        <w:rPr>
+          <w:b w:val="1"/>
+          <w:bCs w:val="1"/>
+        </w:rPr>
+        <w:t xml:space="preserve"> en date de mercredi 22 janvier 2020 (((TOUTES LES DATES DE SESSION))) </w:t>
+      </w:r>
+      <w:r>
+        <w:rPr/>
+        <w:t xml:space="preserve">pendant une durée de 6 heures (six heures).</w:t>
+      </w:r>
+      <w:br/>
+      <w:br/>
+      <w:r>
+        <w:rPr>
+          <w:b w:val="1"/>
+          <w:bCs w:val="1"/>
+        </w:rPr>
+        <w:t xml:space="preserve">Objectifs de la formation :</w:t>
+      </w:r>
+      <w:br/>
+      <w:r>
+        <w:rPr/>
+        <w:t xml:space="preserve">Trouver rapidement des informations.</w:t>
+      </w:r>
+      <w:br/>
+      <w:br/>
+      <w:r>
+        <w:rPr/>
+        <w:t xml:space="preserve">Fait pour servir et valoir ce que de droit.</w:t>
+      </w:r>
+      <w:br/>
+      <w:br/>
+      <w:r>
+        <w:rPr/>
+        <w:t xml:space="preserve">À Avranches, le (((DATE DERNIERE SESSION))).</w:t>
+      </w:r>
+      <w:br/>
+      <w:r>
+        <w:pict>
+          <v:shape type="#_x0000_t75" style="width:170pt; height:100pt; margin-left:0pt; margin-top:0pt; mso-position-horizontal:left; mso-position-vertical:top; mso-position-horizontal-relative:char; mso-position-vertical-relative:line;">
+            <w10:wrap type="inline"/>
+            <v:imagedata r:id="rId7" o:title=""/>
+          </v:shape>
+        </w:pict>
+      </w:r>
+    </w:p>
+    <w:p>
+      <w:pPr>
+        <w:sectPr>
+          <w:headerReference w:type="default" r:id="rId16"/>
+          <w:footerReference w:type="default" r:id="rId17"/>
+          <w:pgSz w:orient="portrait" w:w="11905.511811023622" w:h="16837.79527559055"/>
+          <w:pgMar w:top="1440" w:right="1440" w:bottom="1440" w:left="1440" w:header="720" w:footer="720" w:gutter="0"/>
+          <w:cols w:num="1" w:space="720"/>
+        </w:sectPr>
+      </w:pPr>
+    </w:p>
+    <w:p>
+      <w:pPr>
+        <w:jc w:val="center"/>
+      </w:pPr>
+      <w:r>
+        <w:rPr>
+          <w:sz w:val="32"/>
+          <w:szCs w:val="32"/>
+          <w:b w:val="1"/>
+          <w:bCs w:val="1"/>
+        </w:rPr>
+        <w:t xml:space="preserve">ATTESTATION DE FORMATION</w:t>
+      </w:r>
+    </w:p>
+    <w:p>
+      <w:pPr/>
+      <w:br/>
+      <w:r>
+        <w:rPr/>
+        <w:t xml:space="preserve">Je soussigné, Philippe LECOUVREUR, responsable de FC PRO service de formation professionnelle continue du lycée Notre Dame de la Providence, atteste que : </w:t>
+      </w:r>
+      <w:r>
+        <w:rPr>
+          <w:b w:val="1"/>
+          <w:bCs w:val="1"/>
+        </w:rPr>
+        <w:t xml:space="preserve"> TURKOVICS Veronique, Sainte Marie AVRANCHES 0501305X.</w:t>
+      </w:r>
+      <w:r>
+        <w:rPr/>
+        <w:t xml:space="preserve">a suivi la prestation de formation décrite ci-dessous dans les locaux de Ecole Saint Joseph, Dr BECHET 50300 AVRANCHES.</w:t>
+      </w:r>
+      <w:br/>
+      <w:br/>
+      <w:r>
+        <w:rPr/>
+        <w:t xml:space="preserve">Prestation de formation : </w:t>
+      </w:r>
+      <w:r>
+        <w:rPr>
+          <w:b w:val="1"/>
+          <w:bCs w:val="1"/>
+        </w:rPr>
+        <w:t xml:space="preserve">Des élèves différents mais des élèves quand même (autisme, précocité, dys-) </w:t>
+      </w:r>
+      <w:r>
+        <w:rPr/>
+        <w:t xml:space="preserve">identifiée par le numéro PN060678</w:t>
+      </w:r>
+      <w:r>
+        <w:rPr>
+          <w:b w:val="1"/>
+          <w:bCs w:val="1"/>
+        </w:rPr>
+        <w:t xml:space="preserve"> en date de mercredi 22 janvier 2020 (((TOUTES LES DATES DE SESSION))) </w:t>
+      </w:r>
+      <w:r>
+        <w:rPr/>
+        <w:t xml:space="preserve">pendant une durée de 6 heures (six heures).</w:t>
+      </w:r>
+      <w:br/>
+      <w:br/>
+      <w:r>
+        <w:rPr>
+          <w:b w:val="1"/>
+          <w:bCs w:val="1"/>
+        </w:rPr>
+        <w:t xml:space="preserve">Objectifs de la formation :</w:t>
+      </w:r>
+      <w:br/>
+      <w:r>
+        <w:rPr/>
+        <w:t xml:space="preserve">Trouver rapidement des informations.</w:t>
+      </w:r>
+      <w:br/>
+      <w:br/>
+      <w:r>
+        <w:rPr/>
+        <w:t xml:space="preserve">Fait pour servir et valoir ce que de droit.</w:t>
+      </w:r>
+      <w:br/>
+      <w:br/>
+      <w:r>
+        <w:rPr/>
+        <w:t xml:space="preserve">À Avranches, le (((DATE DERNIERE SESSION))).</w:t>
+      </w:r>
+      <w:br/>
+      <w:r>
+        <w:pict>
+          <v:shape type="#_x0000_t75" style="width:170pt; height:100pt; margin-left:0pt; margin-top:0pt; mso-position-horizontal:left; mso-position-vertical:top; mso-position-horizontal-relative:char; mso-position-vertical-relative:line;">
+            <w10:wrap type="inline"/>
+            <v:imagedata r:id="rId7" o:title=""/>
+          </v:shape>
+        </w:pict>
+      </w:r>
+    </w:p>
+    <w:p>
+      <w:pPr>
+        <w:sectPr>
+          <w:headerReference w:type="default" r:id="rId18"/>
+          <w:footerReference w:type="default" r:id="rId19"/>
+          <w:pgSz w:orient="portrait" w:w="11905.511811023622" w:h="16837.79527559055"/>
+          <w:pgMar w:top="1440" w:right="1440" w:bottom="1440" w:left="1440" w:header="720" w:footer="720" w:gutter="0"/>
+          <w:cols w:num="1" w:space="720"/>
+        </w:sectPr>
+      </w:pPr>
+    </w:p>
+    <w:p>
+      <w:pPr>
+        <w:jc w:val="center"/>
+      </w:pPr>
+      <w:r>
+        <w:rPr>
+          <w:sz w:val="32"/>
+          <w:szCs w:val="32"/>
+          <w:b w:val="1"/>
+          <w:bCs w:val="1"/>
+        </w:rPr>
+        <w:t xml:space="preserve">ATTESTATION DE FORMATION</w:t>
+      </w:r>
+    </w:p>
+    <w:p>
+      <w:pPr/>
+      <w:br/>
+      <w:r>
+        <w:rPr/>
+        <w:t xml:space="preserve">Je soussigné, Philippe LECOUVREUR, responsable de FC PRO service de formation professionnelle continue du lycée Notre Dame de la Providence, atteste que : </w:t>
+      </w:r>
+      <w:r>
+        <w:rPr>
+          <w:b w:val="1"/>
+          <w:bCs w:val="1"/>
+        </w:rPr>
+        <w:t xml:space="preserve"> SEILLE Emilie, Sainte Marie AVRANCHES 0501305X.</w:t>
+      </w:r>
+      <w:r>
+        <w:rPr/>
+        <w:t xml:space="preserve">a suivi la prestation de formation décrite ci-dessous dans les locaux de Ecole Saint Joseph, Dr BECHET 50300 AVRANCHES.</w:t>
+      </w:r>
+      <w:br/>
+      <w:br/>
+      <w:r>
+        <w:rPr/>
+        <w:t xml:space="preserve">Prestation de formation : </w:t>
+      </w:r>
+      <w:r>
+        <w:rPr>
+          <w:b w:val="1"/>
+          <w:bCs w:val="1"/>
+        </w:rPr>
+        <w:t xml:space="preserve">Des élèves différents mais des élèves quand même (autisme, précocité, dys-) </w:t>
+      </w:r>
+      <w:r>
+        <w:rPr/>
+        <w:t xml:space="preserve">identifiée par le numéro PN060678</w:t>
+      </w:r>
+      <w:r>
+        <w:rPr>
+          <w:b w:val="1"/>
+          <w:bCs w:val="1"/>
+        </w:rPr>
+        <w:t xml:space="preserve"> en date de mercredi 22 janvier 2020 (((TOUTES LES DATES DE SESSION))) </w:t>
+      </w:r>
+      <w:r>
+        <w:rPr/>
+        <w:t xml:space="preserve">pendant une durée de 6 heures (six heures).</w:t>
+      </w:r>
+      <w:br/>
+      <w:br/>
+      <w:r>
+        <w:rPr>
+          <w:b w:val="1"/>
+          <w:bCs w:val="1"/>
+        </w:rPr>
+        <w:t xml:space="preserve">Objectifs de la formation :</w:t>
+      </w:r>
+      <w:br/>
+      <w:r>
+        <w:rPr/>
+        <w:t xml:space="preserve">Trouver rapidement des informations.</w:t>
+      </w:r>
+      <w:br/>
+      <w:br/>
+      <w:r>
+        <w:rPr/>
+        <w:t xml:space="preserve">Fait pour servir et valoir ce que de droit.</w:t>
+      </w:r>
+      <w:br/>
+      <w:br/>
+      <w:r>
+        <w:rPr/>
+        <w:t xml:space="preserve">À Avranches, le (((DATE DERNIERE SESSION))).</w:t>
+      </w:r>
+      <w:br/>
+      <w:r>
+        <w:pict>
+          <v:shape type="#_x0000_t75" style="width:170pt; height:100pt; margin-left:0pt; margin-top:0pt; mso-position-horizontal:left; mso-position-vertical:top; mso-position-horizontal-relative:char; mso-position-vertical-relative:line;">
+            <w10:wrap type="inline"/>
+            <v:imagedata r:id="rId7" o:title=""/>
+          </v:shape>
+        </w:pict>
+      </w:r>
+    </w:p>
+    <w:p>
+      <w:pPr>
+        <w:sectPr>
+          <w:headerReference w:type="default" r:id="rId20"/>
+          <w:footerReference w:type="default" r:id="rId21"/>
+          <w:pgSz w:orient="portrait" w:w="11905.511811023622" w:h="16837.79527559055"/>
+          <w:pgMar w:top="1440" w:right="1440" w:bottom="1440" w:left="1440" w:header="720" w:footer="720" w:gutter="0"/>
+          <w:cols w:num="1" w:space="720"/>
+        </w:sectPr>
+      </w:pPr>
+    </w:p>
+    <w:p>
+      <w:pPr>
+        <w:jc w:val="center"/>
+      </w:pPr>
+      <w:r>
+        <w:rPr>
+          <w:sz w:val="32"/>
+          <w:szCs w:val="32"/>
+          <w:b w:val="1"/>
+          <w:bCs w:val="1"/>
+        </w:rPr>
+        <w:t xml:space="preserve">ATTESTATION DE FORMATION</w:t>
+      </w:r>
+    </w:p>
+    <w:p>
+      <w:pPr/>
+      <w:br/>
+      <w:r>
+        <w:rPr/>
+        <w:t xml:space="preserve">Je soussigné, Philippe LECOUVREUR, responsable de FC PRO service de formation professionnelle continue du lycée Notre Dame de la Providence, atteste que : </w:t>
+      </w:r>
+      <w:r>
+        <w:rPr>
+          <w:b w:val="1"/>
+          <w:bCs w:val="1"/>
+        </w:rPr>
+        <w:t xml:space="preserve"> ROUSSEL Catherine, Sainte Marie AVRANCHES 0501305X.</w:t>
+      </w:r>
+      <w:r>
+        <w:rPr/>
+        <w:t xml:space="preserve">a suivi la prestation de formation décrite ci-dessous dans les locaux de Ecole Saint Joseph, Dr BECHET 50300 AVRANCHES.</w:t>
+      </w:r>
+      <w:br/>
+      <w:br/>
+      <w:r>
+        <w:rPr/>
+        <w:t xml:space="preserve">Prestation de formation : </w:t>
+      </w:r>
+      <w:r>
+        <w:rPr>
+          <w:b w:val="1"/>
+          <w:bCs w:val="1"/>
+        </w:rPr>
+        <w:t xml:space="preserve">Des élèves différents mais des élèves quand même (autisme, précocité, dys-) </w:t>
+      </w:r>
+      <w:r>
+        <w:rPr/>
+        <w:t xml:space="preserve">identifiée par le numéro PN060678</w:t>
+      </w:r>
+      <w:r>
+        <w:rPr>
+          <w:b w:val="1"/>
+          <w:bCs w:val="1"/>
+        </w:rPr>
+        <w:t xml:space="preserve"> en date de mercredi 22 janvier 2020 (((TOUTES LES DATES DE SESSION))) </w:t>
+      </w:r>
+      <w:r>
+        <w:rPr/>
+        <w:t xml:space="preserve">pendant une durée de 6 heures (six heures).</w:t>
+      </w:r>
+      <w:br/>
+      <w:br/>
+      <w:r>
+        <w:rPr>
+          <w:b w:val="1"/>
+          <w:bCs w:val="1"/>
+        </w:rPr>
+        <w:t xml:space="preserve">Objectifs de la formation :</w:t>
+      </w:r>
+      <w:br/>
+      <w:r>
+        <w:rPr/>
+        <w:t xml:space="preserve">Trouver rapidement des informations.</w:t>
+      </w:r>
+      <w:br/>
+      <w:br/>
+      <w:r>
+        <w:rPr/>
+        <w:t xml:space="preserve">Fait pour servir et valoir ce que de droit.</w:t>
+      </w:r>
+      <w:br/>
+      <w:br/>
+      <w:r>
+        <w:rPr/>
+        <w:t xml:space="preserve">À Avranches, le (((DATE DERNIERE SESSION))).</w:t>
+      </w:r>
+      <w:br/>
+      <w:r>
+        <w:pict>
+          <v:shape type="#_x0000_t75" style="width:170pt; height:100pt; margin-left:0pt; margin-top:0pt; mso-position-horizontal:left; mso-position-vertical:top; mso-position-horizontal-relative:char; mso-position-vertical-relative:line;">
+            <w10:wrap type="inline"/>
+            <v:imagedata r:id="rId7" o:title=""/>
+          </v:shape>
+        </w:pict>
+      </w:r>
+    </w:p>
+    <w:p>
+      <w:pPr>
+        <w:sectPr>
+          <w:headerReference w:type="default" r:id="rId22"/>
+          <w:footerReference w:type="default" r:id="rId23"/>
+          <w:pgSz w:orient="portrait" w:w="11905.511811023622" w:h="16837.79527559055"/>
+          <w:pgMar w:top="1440" w:right="1440" w:bottom="1440" w:left="1440" w:header="720" w:footer="720" w:gutter="0"/>
+          <w:cols w:num="1" w:space="720"/>
+        </w:sectPr>
+      </w:pPr>
+    </w:p>
+    <w:p>
+      <w:pPr>
+        <w:jc w:val="center"/>
+      </w:pPr>
+      <w:r>
+        <w:rPr>
+          <w:sz w:val="32"/>
+          <w:szCs w:val="32"/>
+          <w:b w:val="1"/>
+          <w:bCs w:val="1"/>
+        </w:rPr>
+        <w:t xml:space="preserve">ATTESTATION DE FORMATION</w:t>
+      </w:r>
+    </w:p>
+    <w:p>
+      <w:pPr/>
+      <w:br/>
+      <w:r>
+        <w:rPr/>
+        <w:t xml:space="preserve">Je soussigné, Philippe LECOUVREUR, responsable de FC PRO service de formation professionnelle continue du lycée Notre Dame de la Providence, atteste que : </w:t>
+      </w:r>
+      <w:r>
+        <w:rPr>
+          <w:b w:val="1"/>
+          <w:bCs w:val="1"/>
+        </w:rPr>
+        <w:t xml:space="preserve"> LECOMPAGNON Veronique, Saint Joseph AVRANCHES 0501307Z.</w:t>
+      </w:r>
+      <w:r>
+        <w:rPr/>
+        <w:t xml:space="preserve">a suivi la prestation de formation décrite ci-dessous dans les locaux de Ecole Saint Joseph, Dr BECHET 50300 AVRANCHES.</w:t>
+      </w:r>
+      <w:br/>
+      <w:br/>
+      <w:r>
+        <w:rPr/>
+        <w:t xml:space="preserve">Prestation de formation : </w:t>
+      </w:r>
+      <w:r>
+        <w:rPr>
+          <w:b w:val="1"/>
+          <w:bCs w:val="1"/>
+        </w:rPr>
+        <w:t xml:space="preserve">Des élèves différents mais des élèves quand même (autisme, précocité, dys-) </w:t>
+      </w:r>
+      <w:r>
+        <w:rPr/>
+        <w:t xml:space="preserve">identifiée par le numéro PN060678</w:t>
+      </w:r>
+      <w:r>
+        <w:rPr>
+          <w:b w:val="1"/>
+          <w:bCs w:val="1"/>
+        </w:rPr>
+        <w:t xml:space="preserve"> en date de mercredi 22 janvier 2020 (((TOUTES LES DATES DE SESSION))) </w:t>
+      </w:r>
+      <w:r>
+        <w:rPr/>
+        <w:t xml:space="preserve">pendant une durée de 6 heures (six heures).</w:t>
+      </w:r>
+      <w:br/>
+      <w:br/>
+      <w:r>
+        <w:rPr>
+          <w:b w:val="1"/>
+          <w:bCs w:val="1"/>
+        </w:rPr>
+        <w:t xml:space="preserve">Objectifs de la formation :</w:t>
+      </w:r>
+      <w:br/>
+      <w:r>
+        <w:rPr/>
+        <w:t xml:space="preserve">Trouver rapidement des informations.</w:t>
+      </w:r>
+      <w:br/>
+      <w:br/>
+      <w:r>
+        <w:rPr/>
+        <w:t xml:space="preserve">Fait pour servir et valoir ce que de droit.</w:t>
+      </w:r>
+      <w:br/>
+      <w:br/>
+      <w:r>
+        <w:rPr/>
+        <w:t xml:space="preserve">À Avranches, le (((DATE DERNIERE SESSION))).</w:t>
+      </w:r>
+      <w:br/>
+      <w:r>
+        <w:pict>
+          <v:shape type="#_x0000_t75" style="width:170pt; height:100pt; margin-left:0pt; margin-top:0pt; mso-position-horizontal:left; mso-position-vertical:top; mso-position-horizontal-relative:char; mso-position-vertical-relative:line;">
+            <w10:wrap type="inline"/>
+            <v:imagedata r:id="rId7" o:title=""/>
+          </v:shape>
+        </w:pict>
+      </w:r>
+    </w:p>
+    <w:p>
+      <w:pPr>
+        <w:sectPr>
+          <w:headerReference w:type="default" r:id="rId24"/>
+          <w:footerReference w:type="default" r:id="rId25"/>
+          <w:pgSz w:orient="portrait" w:w="11905.511811023622" w:h="16837.79527559055"/>
+          <w:pgMar w:top="1440" w:right="1440" w:bottom="1440" w:left="1440" w:header="720" w:footer="720" w:gutter="0"/>
+          <w:cols w:num="1" w:space="720"/>
+        </w:sectPr>
+      </w:pPr>
+    </w:p>
+    <w:p>
+      <w:pPr>
+        <w:jc w:val="center"/>
+      </w:pPr>
+      <w:r>
+        <w:rPr>
+          <w:sz w:val="32"/>
+          <w:szCs w:val="32"/>
+          <w:b w:val="1"/>
+          <w:bCs w:val="1"/>
+        </w:rPr>
+        <w:t xml:space="preserve">ATTESTATION DE FORMATION</w:t>
+      </w:r>
+    </w:p>
+    <w:p>
+      <w:pPr/>
+      <w:br/>
+      <w:r>
+        <w:rPr/>
+        <w:t xml:space="preserve">Je soussigné, Philippe LECOUVREUR, responsable de FC PRO service de formation professionnelle continue du lycée Notre Dame de la Providence, atteste que : </w:t>
+      </w:r>
+      <w:r>
+        <w:rPr>
+          <w:b w:val="1"/>
+          <w:bCs w:val="1"/>
+        </w:rPr>
+        <w:t xml:space="preserve"> LECHARTIER Cecile, Saint Joseph AVRANCHES 0501307Z.</w:t>
+      </w:r>
+      <w:r>
+        <w:rPr/>
+        <w:t xml:space="preserve">a suivi la prestation de formation décrite ci-dessous dans les locaux de Ecole Saint Joseph, Dr BECHET 50300 AVRANCHES.</w:t>
+      </w:r>
+      <w:br/>
+      <w:br/>
+      <w:r>
+        <w:rPr/>
+        <w:t xml:space="preserve">Prestation de formation : </w:t>
+      </w:r>
+      <w:r>
+        <w:rPr>
+          <w:b w:val="1"/>
+          <w:bCs w:val="1"/>
+        </w:rPr>
+        <w:t xml:space="preserve">Des élèves différents mais des élèves quand même (autisme, précocité, dys-) </w:t>
+      </w:r>
+      <w:r>
+        <w:rPr/>
+        <w:t xml:space="preserve">identifiée par le numéro PN060678</w:t>
+      </w:r>
+      <w:r>
+        <w:rPr>
+          <w:b w:val="1"/>
+          <w:bCs w:val="1"/>
+        </w:rPr>
+        <w:t xml:space="preserve"> en date de mercredi 22 janvier 2020 (((TOUTES LES DATES DE SESSION))) </w:t>
+      </w:r>
+      <w:r>
+        <w:rPr/>
+        <w:t xml:space="preserve">pendant une durée de 6 heures (six heures).</w:t>
+      </w:r>
+      <w:br/>
+      <w:br/>
+      <w:r>
+        <w:rPr>
+          <w:b w:val="1"/>
+          <w:bCs w:val="1"/>
+        </w:rPr>
+        <w:t xml:space="preserve">Objectifs de la formation :</w:t>
+      </w:r>
+      <w:br/>
+      <w:r>
+        <w:rPr/>
+        <w:t xml:space="preserve">Trouver rapidement des informations.</w:t>
+      </w:r>
+      <w:br/>
+      <w:br/>
+      <w:r>
+        <w:rPr/>
+        <w:t xml:space="preserve">Fait pour servir et valoir ce que de droit.</w:t>
+      </w:r>
+      <w:br/>
+      <w:br/>
+      <w:r>
+        <w:rPr/>
+        <w:t xml:space="preserve">À Avranches, le (((DATE DERNIERE SESSION))).</w:t>
+      </w:r>
+      <w:br/>
+      <w:r>
+        <w:pict>
+          <v:shape type="#_x0000_t75" style="width:170pt; height:100pt; margin-left:0pt; margin-top:0pt; mso-position-horizontal:left; mso-position-vertical:top; mso-position-horizontal-relative:char; mso-position-vertical-relative:line;">
+            <w10:wrap type="inline"/>
+            <v:imagedata r:id="rId7" o:title=""/>
+          </v:shape>
+        </w:pict>
+      </w:r>
+    </w:p>
+    <w:p>
+      <w:pPr>
+        <w:sectPr>
+          <w:headerReference w:type="default" r:id="rId26"/>
+          <w:footerReference w:type="default" r:id="rId27"/>
+          <w:pgSz w:orient="portrait" w:w="11905.511811023622" w:h="16837.79527559055"/>
+          <w:pgMar w:top="1440" w:right="1440" w:bottom="1440" w:left="1440" w:header="720" w:footer="720" w:gutter="0"/>
+          <w:cols w:num="1" w:space="720"/>
+        </w:sectPr>
+      </w:pPr>
+    </w:p>
+    <w:p>
+      <w:pPr>
+        <w:jc w:val="center"/>
+      </w:pPr>
+      <w:r>
+        <w:rPr>
+          <w:sz w:val="32"/>
+          <w:szCs w:val="32"/>
+          <w:b w:val="1"/>
+          <w:bCs w:val="1"/>
+        </w:rPr>
+        <w:t xml:space="preserve">ATTESTATION DE FORMATION</w:t>
+      </w:r>
+    </w:p>
+    <w:p>
+      <w:pPr/>
+      <w:br/>
+      <w:r>
+        <w:rPr/>
+        <w:t xml:space="preserve">Je soussigné, Philippe LECOUVREUR, responsable de FC PRO service de formation professionnelle continue du lycée Notre Dame de la Providence, atteste que : </w:t>
+      </w:r>
+      <w:r>
+        <w:rPr>
+          <w:b w:val="1"/>
+          <w:bCs w:val="1"/>
+        </w:rPr>
+        <w:t xml:space="preserve"> HUARD Pascale, Saint Joseph AVRANCHES 0501307Z.</w:t>
+      </w:r>
+      <w:r>
+        <w:rPr/>
+        <w:t xml:space="preserve">a suivi la prestation de formation décrite ci-dessous dans les locaux de Ecole Saint Joseph, Dr BECHET 50300 AVRANCHES.</w:t>
+      </w:r>
+      <w:br/>
+      <w:br/>
+      <w:r>
+        <w:rPr/>
+        <w:t xml:space="preserve">Prestation de formation : </w:t>
+      </w:r>
+      <w:r>
+        <w:rPr>
+          <w:b w:val="1"/>
+          <w:bCs w:val="1"/>
+        </w:rPr>
+        <w:t xml:space="preserve">Des élèves différents mais des élèves quand même (autisme, précocité, dys-) </w:t>
+      </w:r>
+      <w:r>
+        <w:rPr/>
+        <w:t xml:space="preserve">identifiée par le numéro PN060678</w:t>
+      </w:r>
+      <w:r>
+        <w:rPr>
+          <w:b w:val="1"/>
+          <w:bCs w:val="1"/>
+        </w:rPr>
+        <w:t xml:space="preserve"> en date de mercredi 22 janvier 2020 (((TOUTES LES DATES DE SESSION))) </w:t>
+      </w:r>
+      <w:r>
+        <w:rPr/>
+        <w:t xml:space="preserve">pendant une durée de 6 heures (six heures).</w:t>
+      </w:r>
+      <w:br/>
+      <w:br/>
+      <w:r>
+        <w:rPr>
+          <w:b w:val="1"/>
+          <w:bCs w:val="1"/>
+        </w:rPr>
+        <w:t xml:space="preserve">Objectifs de la formation :</w:t>
+      </w:r>
+      <w:br/>
+      <w:r>
+        <w:rPr/>
+        <w:t xml:space="preserve">Trouver rapidement des informations.</w:t>
+      </w:r>
+      <w:br/>
+      <w:br/>
+      <w:r>
+        <w:rPr/>
+        <w:t xml:space="preserve">Fait pour servir et valoir ce que de droit.</w:t>
+      </w:r>
+      <w:br/>
+      <w:br/>
+      <w:r>
+        <w:rPr/>
+        <w:t xml:space="preserve">À Avranches, le (((DATE DERNIERE SESSION))).</w:t>
+      </w:r>
+      <w:br/>
+      <w:r>
+        <w:pict>
+          <v:shape type="#_x0000_t75" style="width:170pt; height:100pt; margin-left:0pt; margin-top:0pt; mso-position-horizontal:left; mso-position-vertical:top; mso-position-horizontal-relative:char; mso-position-vertical-relative:line;">
+            <w10:wrap type="inline"/>
+            <v:imagedata r:id="rId7" o:title=""/>
+          </v:shape>
+        </w:pict>
+      </w:r>
+    </w:p>
+    <w:p>
+      <w:pPr>
+        <w:sectPr>
+          <w:headerReference w:type="default" r:id="rId28"/>
+          <w:footerReference w:type="default" r:id="rId29"/>
+          <w:pgSz w:orient="portrait" w:w="11905.511811023622" w:h="16837.79527559055"/>
+          <w:pgMar w:top="1440" w:right="1440" w:bottom="1440" w:left="1440" w:header="720" w:footer="720" w:gutter="0"/>
+          <w:cols w:num="1" w:space="720"/>
+        </w:sectPr>
+      </w:pPr>
+    </w:p>
+    <w:p>
+      <w:pPr>
+        <w:jc w:val="center"/>
+      </w:pPr>
+      <w:r>
+        <w:rPr>
+          <w:sz w:val="32"/>
+          <w:szCs w:val="32"/>
+          <w:b w:val="1"/>
+          <w:bCs w:val="1"/>
+        </w:rPr>
+        <w:t xml:space="preserve">ATTESTATION DE FORMATION</w:t>
+      </w:r>
+    </w:p>
+    <w:p>
+      <w:pPr/>
+      <w:br/>
+      <w:r>
+        <w:rPr/>
+        <w:t xml:space="preserve">Je soussigné, Philippe LECOUVREUR, responsable de FC PRO service de formation professionnelle continue du lycée Notre Dame de la Providence, atteste que : </w:t>
+      </w:r>
+      <w:r>
+        <w:rPr>
+          <w:b w:val="1"/>
+          <w:bCs w:val="1"/>
+        </w:rPr>
+        <w:t xml:space="preserve"> DUFOUR Isabelle, Saint Joseph AVRANCHES 0501307Z.</w:t>
+      </w:r>
+      <w:r>
+        <w:rPr/>
+        <w:t xml:space="preserve">a suivi la prestation de formation décrite ci-dessous dans les locaux de Ecole Saint Joseph, Dr BECHET 50300 AVRANCHES.</w:t>
+      </w:r>
+      <w:br/>
+      <w:br/>
+      <w:r>
+        <w:rPr/>
+        <w:t xml:space="preserve">Prestation de formation : </w:t>
+      </w:r>
+      <w:r>
+        <w:rPr>
+          <w:b w:val="1"/>
+          <w:bCs w:val="1"/>
+        </w:rPr>
+        <w:t xml:space="preserve">Des élèves différents mais des élèves quand même (autisme, précocité, dys-) </w:t>
+      </w:r>
+      <w:r>
+        <w:rPr/>
+        <w:t xml:space="preserve">identifiée par le numéro PN060678</w:t>
+      </w:r>
+      <w:r>
+        <w:rPr>
+          <w:b w:val="1"/>
+          <w:bCs w:val="1"/>
+        </w:rPr>
+        <w:t xml:space="preserve"> en date de mercredi 22 janvier 2020 (((TOUTES LES DATES DE SESSION))) </w:t>
+      </w:r>
+      <w:r>
+        <w:rPr/>
+        <w:t xml:space="preserve">pendant une durée de 6 heures (six heures).</w:t>
+      </w:r>
+      <w:br/>
+      <w:br/>
+      <w:r>
+        <w:rPr>
+          <w:b w:val="1"/>
+          <w:bCs w:val="1"/>
+        </w:rPr>
+        <w:t xml:space="preserve">Objectifs de la formation :</w:t>
+      </w:r>
+      <w:br/>
+      <w:r>
+        <w:rPr/>
+        <w:t xml:space="preserve">Trouver rapidement des informations.</w:t>
+      </w:r>
+      <w:br/>
+      <w:br/>
+      <w:r>
+        <w:rPr/>
+        <w:t xml:space="preserve">Fait pour servir et valoir ce que de droit.</w:t>
+      </w:r>
+      <w:br/>
+      <w:br/>
+      <w:r>
+        <w:rPr/>
+        <w:t xml:space="preserve">À Avranches, le (((DATE DERNIERE SESSION))).</w:t>
+      </w:r>
+      <w:br/>
+      <w:r>
+        <w:pict>
+          <v:shape type="#_x0000_t75" style="width:170pt; height:100pt; margin-left:0pt; margin-top:0pt; mso-position-horizontal:left; mso-position-vertical:top; mso-position-horizontal-relative:char; mso-position-vertical-relative:line;">
+            <w10:wrap type="inline"/>
+            <v:imagedata r:id="rId7" o:title=""/>
+          </v:shape>
+        </w:pict>
+      </w:r>
+    </w:p>
+    <w:p>
+      <w:pPr>
+        <w:sectPr>
+          <w:headerReference w:type="default" r:id="rId30"/>
+          <w:footerReference w:type="default" r:id="rId31"/>
+          <w:pgSz w:orient="portrait" w:w="11905.511811023622" w:h="16837.79527559055"/>
+          <w:pgMar w:top="1440" w:right="1440" w:bottom="1440" w:left="1440" w:header="720" w:footer="720" w:gutter="0"/>
+          <w:cols w:num="1" w:space="720"/>
+        </w:sectPr>
+      </w:pPr>
+    </w:p>
+    <w:p>
+      <w:pPr>
+        <w:jc w:val="center"/>
+      </w:pPr>
+      <w:r>
+        <w:rPr>
+          <w:sz w:val="32"/>
+          <w:szCs w:val="32"/>
+          <w:b w:val="1"/>
+          <w:bCs w:val="1"/>
+        </w:rPr>
+        <w:t xml:space="preserve">ATTESTATION DE FORMATION</w:t>
+      </w:r>
+    </w:p>
+    <w:p>
+      <w:pPr/>
+      <w:br/>
+      <w:r>
+        <w:rPr/>
+        <w:t xml:space="preserve">Je soussigné, Philippe LECOUVREUR, responsable de FC PRO service de formation professionnelle continue du lycée Notre Dame de la Providence, atteste que : </w:t>
+      </w:r>
+      <w:r>
+        <w:rPr>
+          <w:b w:val="1"/>
+          <w:bCs w:val="1"/>
+        </w:rPr>
+        <w:t xml:space="preserve"> BAYARD Olivier, Saint Joseph AVRANCHES 0501307Z.</w:t>
+      </w:r>
+      <w:r>
+        <w:rPr/>
+        <w:t xml:space="preserve">a suivi la prestation de formation décrite ci-dessous dans les locaux de Ecole Saint Joseph, Dr BECHET 50300 AVRANCHES.</w:t>
+      </w:r>
+      <w:br/>
+      <w:br/>
+      <w:r>
+        <w:rPr/>
+        <w:t xml:space="preserve">Prestation de formation : </w:t>
+      </w:r>
+      <w:r>
+        <w:rPr>
+          <w:b w:val="1"/>
+          <w:bCs w:val="1"/>
+        </w:rPr>
+        <w:t xml:space="preserve">Des élèves différents mais des élèves quand même (autisme, précocité, dys-) </w:t>
+      </w:r>
+      <w:r>
+        <w:rPr/>
+        <w:t xml:space="preserve">identifiée par le numéro PN060678</w:t>
+      </w:r>
+      <w:r>
+        <w:rPr>
+          <w:b w:val="1"/>
+          <w:bCs w:val="1"/>
+        </w:rPr>
+        <w:t xml:space="preserve"> en date de mercredi 22 janvier 2020 (((TOUTES LES DATES DE SESSION))) </w:t>
+      </w:r>
+      <w:r>
+        <w:rPr/>
+        <w:t xml:space="preserve">pendant une durée de 6 heures (six heures).</w:t>
+      </w:r>
+      <w:br/>
+      <w:br/>
+      <w:r>
+        <w:rPr>
+          <w:b w:val="1"/>
+          <w:bCs w:val="1"/>
+        </w:rPr>
+        <w:t xml:space="preserve">Objectifs de la formation :</w:t>
+      </w:r>
+      <w:br/>
+      <w:r>
+        <w:rPr/>
+        <w:t xml:space="preserve">Trouver rapidement des informations.</w:t>
+      </w:r>
+      <w:br/>
+      <w:br/>
+      <w:r>
+        <w:rPr/>
+        <w:t xml:space="preserve">Fait pour servir et valoir ce que de droit.</w:t>
+      </w:r>
+      <w:br/>
+      <w:br/>
+      <w:r>
+        <w:rPr/>
+        <w:t xml:space="preserve">À Avranches, le (((DATE DERNIERE SESSION))).</w:t>
+      </w:r>
+      <w:br/>
+      <w:r>
+        <w:pict>
+          <v:shape type="#_x0000_t75" style="width:170pt; height:100pt; margin-left:0pt; margin-top:0pt; mso-position-horizontal:left; mso-position-vertical:top; mso-position-horizontal-relative:char; mso-position-vertical-relative:line;">
+            <w10:wrap type="inline"/>
+            <v:imagedata r:id="rId7" o:title=""/>
+          </v:shape>
+        </w:pict>
+      </w:r>
+    </w:p>
+    <w:p>
+      <w:pPr>
+        <w:sectPr>
+          <w:headerReference w:type="default" r:id="rId32"/>
+          <w:footerReference w:type="default" r:id="rId33"/>
+          <w:pgSz w:orient="portrait" w:w="11905.511811023622" w:h="16837.79527559055"/>
+          <w:pgMar w:top="1440" w:right="1440" w:bottom="1440" w:left="1440" w:header="720" w:footer="720" w:gutter="0"/>
+          <w:cols w:num="1" w:space="720"/>
+        </w:sectPr>
+      </w:pPr>
+    </w:p>
+    <w:p>
+      <w:pPr>
+        <w:jc w:val="center"/>
+      </w:pPr>
+      <w:r>
+        <w:rPr>
+          <w:sz w:val="32"/>
+          <w:szCs w:val="32"/>
+          <w:b w:val="1"/>
+          <w:bCs w:val="1"/>
+        </w:rPr>
+        <w:t xml:space="preserve">ATTESTATION DE FORMATION</w:t>
+      </w:r>
+    </w:p>
+    <w:p>
+      <w:pPr/>
+      <w:br/>
+      <w:r>
+        <w:rPr/>
+        <w:t xml:space="preserve">Je soussigné, Philippe LECOUVREUR, responsable de FC PRO service de formation professionnelle continue du lycée Notre Dame de la Providence, atteste que : </w:t>
+      </w:r>
+      <w:r>
+        <w:rPr>
+          <w:b w:val="1"/>
+          <w:bCs w:val="1"/>
+        </w:rPr>
+        <w:t xml:space="preserve"> LEROUX Marie-laure, Saint Joseph AVRANCHES 0501307Z.</w:t>
+      </w:r>
+      <w:r>
+        <w:rPr/>
+        <w:t xml:space="preserve">a suivi la prestation de formation décrite ci-dessous dans les locaux de Ecole Saint Joseph, Dr BECHET 50300 AVRANCHES.</w:t>
+      </w:r>
+      <w:br/>
+      <w:br/>
+      <w:r>
+        <w:rPr/>
+        <w:t xml:space="preserve">Prestation de formation : </w:t>
+      </w:r>
+      <w:r>
+        <w:rPr>
+          <w:b w:val="1"/>
+          <w:bCs w:val="1"/>
+        </w:rPr>
+        <w:t xml:space="preserve">Des élèves différents mais des élèves quand même (autisme, précocité, dys-) </w:t>
+      </w:r>
+      <w:r>
+        <w:rPr/>
+        <w:t xml:space="preserve">identifiée par le numéro PN060678</w:t>
+      </w:r>
+      <w:r>
+        <w:rPr>
+          <w:b w:val="1"/>
+          <w:bCs w:val="1"/>
+        </w:rPr>
+        <w:t xml:space="preserve"> en date de mercredi 22 janvier 2020 (((TOUTES LES DATES DE SESSION))) </w:t>
+      </w:r>
+      <w:r>
+        <w:rPr/>
+        <w:t xml:space="preserve">pendant une durée de 6 heures (six heures).</w:t>
+      </w:r>
+      <w:br/>
+      <w:br/>
+      <w:r>
+        <w:rPr>
+          <w:b w:val="1"/>
+          <w:bCs w:val="1"/>
+        </w:rPr>
+        <w:t xml:space="preserve">Objectifs de la formation :</w:t>
+      </w:r>
+      <w:br/>
+      <w:r>
+        <w:rPr/>
+        <w:t xml:space="preserve">Trouver rapidement des informations.</w:t>
+      </w:r>
+      <w:br/>
+      <w:br/>
+      <w:r>
+        <w:rPr/>
+        <w:t xml:space="preserve">Fait pour servir et valoir ce que de droit.</w:t>
+      </w:r>
+      <w:br/>
+      <w:br/>
+      <w:r>
+        <w:rPr/>
+        <w:t xml:space="preserve">À Avranches, le (((DATE DERNIERE SESSION))).</w:t>
+      </w:r>
+      <w:br/>
+      <w:r>
+        <w:pict>
+          <v:shape type="#_x0000_t75" style="width:170pt; height:100pt; margin-left:0pt; margin-top:0pt; mso-position-horizontal:left; mso-position-vertical:top; mso-position-horizontal-relative:char; mso-position-vertical-relative:line;">
+            <w10:wrap type="inline"/>
+            <v:imagedata r:id="rId7" o:title=""/>
+          </v:shape>
+        </w:pict>
+      </w:r>
+    </w:p>
+    <w:p>
+      <w:pPr>
+        <w:sectPr>
+          <w:headerReference w:type="default" r:id="rId34"/>
+          <w:footerReference w:type="default" r:id="rId35"/>
+          <w:pgSz w:orient="portrait" w:w="11905.511811023622" w:h="16837.79527559055"/>
+          <w:pgMar w:top="1440" w:right="1440" w:bottom="1440" w:left="1440" w:header="720" w:footer="720" w:gutter="0"/>
+          <w:cols w:num="1" w:space="720"/>
+        </w:sectPr>
+      </w:pPr>
+    </w:p>
+    <w:p>
+      <w:pPr>
+        <w:jc w:val="center"/>
+      </w:pPr>
+      <w:r>
+        <w:rPr>
+          <w:sz w:val="32"/>
+          <w:szCs w:val="32"/>
+          <w:b w:val="1"/>
+          <w:bCs w:val="1"/>
+        </w:rPr>
+        <w:t xml:space="preserve">ATTESTATION DE FORMATION</w:t>
+      </w:r>
+    </w:p>
+    <w:p>
+      <w:pPr/>
+      <w:br/>
+      <w:r>
+        <w:rPr/>
+        <w:t xml:space="preserve">Je soussigné, Philippe LECOUVREUR, responsable de FC PRO service de formation professionnelle continue du lycée Notre Dame de la Providence, atteste que : </w:t>
+      </w:r>
+      <w:r>
+        <w:rPr>
+          <w:b w:val="1"/>
+          <w:bCs w:val="1"/>
+        </w:rPr>
+        <w:t xml:space="preserve"> LANGLOIS Benoit, Saint Joseph AVRANCHES 0501307Z.</w:t>
+      </w:r>
+      <w:r>
+        <w:rPr/>
+        <w:t xml:space="preserve">a suivi la prestation de formation décrite ci-dessous dans les locaux de Ecole Saint Joseph, Dr BECHET 50300 AVRANCHES.</w:t>
+      </w:r>
+      <w:br/>
+      <w:br/>
+      <w:r>
+        <w:rPr/>
+        <w:t xml:space="preserve">Prestation de formation : </w:t>
+      </w:r>
+      <w:r>
+        <w:rPr>
+          <w:b w:val="1"/>
+          <w:bCs w:val="1"/>
+        </w:rPr>
+        <w:t xml:space="preserve">Des élèves différents mais des élèves quand même (autisme, précocité, dys-) </w:t>
+      </w:r>
+      <w:r>
+        <w:rPr/>
+        <w:t xml:space="preserve">identifiée par le numéro PN060678</w:t>
+      </w:r>
+      <w:r>
+        <w:rPr>
+          <w:b w:val="1"/>
+          <w:bCs w:val="1"/>
+        </w:rPr>
+        <w:t xml:space="preserve"> en date de mercredi 22 janvier 2020 (((TOUTES LES DATES DE SESSION))) </w:t>
+      </w:r>
+      <w:r>
+        <w:rPr/>
+        <w:t xml:space="preserve">pendant une durée de 6 heures (six heures).</w:t>
+      </w:r>
+      <w:br/>
+      <w:br/>
+      <w:r>
+        <w:rPr>
+          <w:b w:val="1"/>
+          <w:bCs w:val="1"/>
+        </w:rPr>
+        <w:t xml:space="preserve">Objectifs de la formation :</w:t>
+      </w:r>
+      <w:br/>
+      <w:r>
+        <w:rPr/>
+        <w:t xml:space="preserve">Trouver rapidement des informations.</w:t>
+      </w:r>
+      <w:br/>
+      <w:br/>
+      <w:r>
+        <w:rPr/>
+        <w:t xml:space="preserve">Fait pour servir et valoir ce que de droit.</w:t>
+      </w:r>
+      <w:br/>
+      <w:br/>
+      <w:r>
+        <w:rPr/>
+        <w:t xml:space="preserve">À Avranches, le (((DATE DERNIERE SESSION))).</w:t>
+      </w:r>
+      <w:br/>
+      <w:r>
+        <w:pict>
+          <v:shape type="#_x0000_t75" style="width:170pt; height:100pt; margin-left:0pt; margin-top:0pt; mso-position-horizontal:left; mso-position-vertical:top; mso-position-horizontal-relative:char; mso-position-vertical-relative:line;">
+            <w10:wrap type="inline"/>
+            <v:imagedata r:id="rId7" o:title=""/>
+          </v:shape>
+        </w:pict>
+      </w:r>
+    </w:p>
+    <w:p>
+      <w:pPr>
+        <w:sectPr>
+          <w:headerReference w:type="default" r:id="rId36"/>
+          <w:footerReference w:type="default" r:id="rId37"/>
+          <w:pgSz w:orient="portrait" w:w="11905.511811023622" w:h="16837.79527559055"/>
+          <w:pgMar w:top="1440" w:right="1440" w:bottom="1440" w:left="1440" w:header="720" w:footer="720" w:gutter="0"/>
+          <w:cols w:num="1" w:space="720"/>
+        </w:sectPr>
+      </w:pPr>
+    </w:p>
+    <w:p>
+      <w:pPr>
+        <w:jc w:val="center"/>
+      </w:pPr>
+      <w:r>
+        <w:rPr>
+          <w:sz w:val="32"/>
+          <w:szCs w:val="32"/>
+          <w:b w:val="1"/>
+          <w:bCs w:val="1"/>
+        </w:rPr>
+        <w:t xml:space="preserve">ATTESTATION DE FORMATION</w:t>
+      </w:r>
+    </w:p>
+    <w:p>
+      <w:pPr/>
+      <w:br/>
+      <w:r>
+        <w:rPr/>
+        <w:t xml:space="preserve">Je soussigné, Philippe LECOUVREUR, responsable de FC PRO service de formation professionnelle continue du lycée Notre Dame de la Providence, atteste que : </w:t>
+      </w:r>
+      <w:r>
+        <w:rPr>
+          <w:b w:val="1"/>
+          <w:bCs w:val="1"/>
+        </w:rPr>
+        <w:t xml:space="preserve"> LEMEE Catherine, Saint Joseph AVRANCHES 0501307Z.</w:t>
+      </w:r>
+      <w:r>
+        <w:rPr/>
+        <w:t xml:space="preserve">a suivi la prestation de formation décrite ci-dessous dans les locaux de Ecole Saint Joseph, Dr BECHET 50300 AVRANCHES.</w:t>
+      </w:r>
+      <w:br/>
+      <w:br/>
+      <w:r>
+        <w:rPr/>
+        <w:t xml:space="preserve">Prestation de formation : </w:t>
+      </w:r>
+      <w:r>
+        <w:rPr>
+          <w:b w:val="1"/>
+          <w:bCs w:val="1"/>
+        </w:rPr>
+        <w:t xml:space="preserve">Des élèves différents mais des élèves quand même (autisme, précocité, dys-) </w:t>
+      </w:r>
+      <w:r>
+        <w:rPr/>
+        <w:t xml:space="preserve">identifiée par le numéro PN060678</w:t>
+      </w:r>
+      <w:r>
+        <w:rPr>
+          <w:b w:val="1"/>
+          <w:bCs w:val="1"/>
+        </w:rPr>
+        <w:t xml:space="preserve"> en date de mercredi 22 janvier 2020 (((TOUTES LES DATES DE SESSION))) </w:t>
+      </w:r>
+      <w:r>
+        <w:rPr/>
+        <w:t xml:space="preserve">pendant une durée de 6 heures (six heures).</w:t>
+      </w:r>
+      <w:br/>
+      <w:br/>
+      <w:r>
+        <w:rPr>
+          <w:b w:val="1"/>
+          <w:bCs w:val="1"/>
+        </w:rPr>
+        <w:t xml:space="preserve">Objectifs de la formation :</w:t>
+      </w:r>
+      <w:br/>
+      <w:r>
+        <w:rPr/>
+        <w:t xml:space="preserve">Trouver rapidement des informations.</w:t>
+      </w:r>
+      <w:br/>
+      <w:br/>
+      <w:r>
+        <w:rPr/>
+        <w:t xml:space="preserve">Fait pour servir et valoir ce que de droit.</w:t>
+      </w:r>
+      <w:br/>
+      <w:br/>
+      <w:r>
+        <w:rPr/>
+        <w:t xml:space="preserve">À Avranches, le (((DATE DERNIERE SESSION))).</w:t>
+      </w:r>
+      <w:br/>
+      <w:r>
+        <w:pict>
+          <v:shape type="#_x0000_t75" style="width:170pt; height:100pt; margin-left:0pt; margin-top:0pt; mso-position-horizontal:left; mso-position-vertical:top; mso-position-horizontal-relative:char; mso-position-vertical-relative:line;">
+            <w10:wrap type="inline"/>
+            <v:imagedata r:id="rId7" o:title=""/>
+          </v:shape>
+        </w:pict>
+      </w:r>
+    </w:p>
+    <w:p>
+      <w:pPr>
+        <w:sectPr>
+          <w:headerReference w:type="default" r:id="rId38"/>
+          <w:footerReference w:type="default" r:id="rId39"/>
+          <w:pgSz w:orient="portrait" w:w="11905.511811023622" w:h="16837.79527559055"/>
+          <w:pgMar w:top="1440" w:right="1440" w:bottom="1440" w:left="1440" w:header="720" w:footer="720" w:gutter="0"/>
+          <w:cols w:num="1" w:space="720"/>
+        </w:sectPr>
+      </w:pPr>
+    </w:p>
+    <w:p>
+      <w:pPr>
+        <w:jc w:val="center"/>
+      </w:pPr>
+      <w:r>
+        <w:rPr>
+          <w:sz w:val="32"/>
+          <w:szCs w:val="32"/>
+          <w:b w:val="1"/>
+          <w:bCs w:val="1"/>
+        </w:rPr>
+        <w:t xml:space="preserve">ATTESTATION DE FORMATION</w:t>
+      </w:r>
+    </w:p>
+    <w:p>
+      <w:pPr/>
+      <w:br/>
+      <w:r>
+        <w:rPr/>
+        <w:t xml:space="preserve">Je soussigné, Philippe LECOUVREUR, responsable de FC PRO service de formation professionnelle continue du lycée Notre Dame de la Providence, atteste que : </w:t>
+      </w:r>
+      <w:r>
+        <w:rPr>
+          <w:b w:val="1"/>
+          <w:bCs w:val="1"/>
+        </w:rPr>
+        <w:t xml:space="preserve"> GRANDGUILLOT Thierry, Saint Joseph AVRANCHES 0501307Z.</w:t>
+      </w:r>
+      <w:r>
+        <w:rPr/>
+        <w:t xml:space="preserve">a suivi la prestation de formation décrite ci-dessous dans les locaux de Ecole Saint Joseph, Dr BECHET 50300 AVRANCHES.</w:t>
+      </w:r>
+      <w:br/>
+      <w:br/>
+      <w:r>
+        <w:rPr/>
+        <w:t xml:space="preserve">Prestation de formation : </w:t>
+      </w:r>
+      <w:r>
+        <w:rPr>
+          <w:b w:val="1"/>
+          <w:bCs w:val="1"/>
+        </w:rPr>
+        <w:t xml:space="preserve">Des élèves différents mais des élèves quand même (autisme, précocité, dys-) </w:t>
+      </w:r>
+      <w:r>
+        <w:rPr/>
+        <w:t xml:space="preserve">identifiée par le numéro PN060678</w:t>
+      </w:r>
+      <w:r>
+        <w:rPr>
+          <w:b w:val="1"/>
+          <w:bCs w:val="1"/>
+        </w:rPr>
+        <w:t xml:space="preserve"> en date de mercredi 22 janvier 2020 (((TOUTES LES DATES DE SESSION))) </w:t>
+      </w:r>
+      <w:r>
+        <w:rPr/>
+        <w:t xml:space="preserve">pendant une durée de 6 heures (six heures).</w:t>
+      </w:r>
+      <w:br/>
+      <w:br/>
+      <w:r>
+        <w:rPr>
+          <w:b w:val="1"/>
+          <w:bCs w:val="1"/>
+        </w:rPr>
+        <w:t xml:space="preserve">Objectifs de la formation :</w:t>
+      </w:r>
+      <w:br/>
+      <w:r>
+        <w:rPr/>
+        <w:t xml:space="preserve">Trouver rapidement des informations.</w:t>
+      </w:r>
+      <w:br/>
+      <w:br/>
+      <w:r>
+        <w:rPr/>
+        <w:t xml:space="preserve">Fait pour servir et valoir ce que de droit.</w:t>
+      </w:r>
+      <w:br/>
+      <w:br/>
+      <w:r>
+        <w:rPr/>
+        <w:t xml:space="preserve">À Avranches, le (((DATE DERNIERE SESSION))).</w:t>
+      </w:r>
+      <w:br/>
+      <w:r>
+        <w:pict>
+          <v:shape type="#_x0000_t75" style="width:170pt; height:100pt; margin-left:0pt; margin-top:0pt; mso-position-horizontal:left; mso-position-vertical:top; mso-position-horizontal-relative:char; mso-position-vertical-relative:line;">
+            <w10:wrap type="inline"/>
+            <v:imagedata r:id="rId7" o:title=""/>
+          </v:shape>
+        </w:pict>
+      </w:r>
+    </w:p>
+    <w:p>
+      <w:pPr>
+        <w:sectPr>
+          <w:headerReference w:type="default" r:id="rId40"/>
+          <w:footerReference w:type="default" r:id="rId41"/>
+          <w:pgSz w:orient="portrait" w:w="11905.511811023622" w:h="16837.79527559055"/>
+          <w:pgMar w:top="1440" w:right="1440" w:bottom="1440" w:left="1440" w:header="720" w:footer="720" w:gutter="0"/>
+          <w:cols w:num="1" w:space="720"/>
+        </w:sectPr>
+      </w:pPr>
+    </w:p>
+    <w:p>
+      <w:pPr>
+        <w:jc w:val="center"/>
+      </w:pPr>
+      <w:r>
+        <w:rPr>
+          <w:sz w:val="32"/>
+          <w:szCs w:val="32"/>
+          <w:b w:val="1"/>
+          <w:bCs w:val="1"/>
+        </w:rPr>
+        <w:t xml:space="preserve">ATTESTATION DE FORMATION</w:t>
+      </w:r>
+    </w:p>
+    <w:p>
+      <w:pPr/>
+      <w:br/>
+      <w:r>
+        <w:rPr/>
+        <w:t xml:space="preserve">Je soussigné, Philippe LECOUVREUR, responsable de FC PRO service de formation professionnelle continue du lycée Notre Dame de la Providence, atteste que : </w:t>
+      </w:r>
+      <w:r>
+        <w:rPr>
+          <w:b w:val="1"/>
+          <w:bCs w:val="1"/>
+        </w:rPr>
+        <w:t xml:space="preserve"> TOUROUL Marylene, Saint Joseph AVRANCHES 0501307Z.</w:t>
+      </w:r>
+      <w:r>
+        <w:rPr/>
+        <w:t xml:space="preserve">a suivi la prestation de formation décrite ci-dessous dans les locaux de Ecole Saint Joseph, Dr BECHET 50300 AVRANCHES.</w:t>
+      </w:r>
+      <w:br/>
+      <w:br/>
+      <w:r>
+        <w:rPr/>
+        <w:t xml:space="preserve">Prestation de formation : </w:t>
+      </w:r>
+      <w:r>
+        <w:rPr>
+          <w:b w:val="1"/>
+          <w:bCs w:val="1"/>
+        </w:rPr>
+        <w:t xml:space="preserve">Des élèves différents mais des élèves quand même (autisme, précocité, dys-) </w:t>
+      </w:r>
+      <w:r>
+        <w:rPr/>
+        <w:t xml:space="preserve">identifiée par le numéro PN060678</w:t>
+      </w:r>
+      <w:r>
+        <w:rPr>
+          <w:b w:val="1"/>
+          <w:bCs w:val="1"/>
+        </w:rPr>
+        <w:t xml:space="preserve"> en date de mercredi 22 janvier 2020 (((TOUTES LES DATES DE SESSION))) </w:t>
+      </w:r>
+      <w:r>
+        <w:rPr/>
+        <w:t xml:space="preserve">pendant une durée de 6 heures (six heures).</w:t>
+      </w:r>
+      <w:br/>
+      <w:br/>
+      <w:r>
+        <w:rPr>
+          <w:b w:val="1"/>
+          <w:bCs w:val="1"/>
+        </w:rPr>
+        <w:t xml:space="preserve">Objectifs de la formation :</w:t>
+      </w:r>
+      <w:br/>
+      <w:r>
+        <w:rPr/>
+        <w:t xml:space="preserve">Trouver rapidement des informations.</w:t>
+      </w:r>
+      <w:br/>
+      <w:br/>
+      <w:r>
+        <w:rPr/>
+        <w:t xml:space="preserve">Fait pour servir et valoir ce que de droit.</w:t>
+      </w:r>
+      <w:br/>
+      <w:br/>
+      <w:r>
+        <w:rPr/>
+        <w:t xml:space="preserve">À Avranches, le (((DATE DERNIERE SESSION))).</w:t>
+      </w:r>
+      <w:br/>
+      <w:r>
+        <w:pict>
+          <v:shape type="#_x0000_t75" style="width:170pt; height:100pt; margin-left:0pt; margin-top:0pt; mso-position-horizontal:left; mso-position-vertical:top; mso-position-horizontal-relative:char; mso-position-vertical-relative:line;">
+            <w10:wrap type="inline"/>
+            <v:imagedata r:id="rId7" o:title=""/>
+          </v:shape>
+        </w:pict>
+      </w:r>
+    </w:p>
+    <w:p>
+      <w:pPr>
+        <w:sectPr>
+          <w:headerReference w:type="default" r:id="rId42"/>
+          <w:footerReference w:type="default" r:id="rId43"/>
+          <w:pgSz w:orient="portrait" w:w="11905.511811023622" w:h="16837.79527559055"/>
+          <w:pgMar w:top="1440" w:right="1440" w:bottom="1440" w:left="1440" w:header="720" w:footer="720" w:gutter="0"/>
+          <w:cols w:num="1" w:space="720"/>
+        </w:sectPr>
+      </w:pPr>
+    </w:p>
+    <w:p>
+      <w:pPr>
+        <w:jc w:val="center"/>
+      </w:pPr>
+      <w:r>
+        <w:rPr>
+          <w:sz w:val="32"/>
+          <w:szCs w:val="32"/>
+          <w:b w:val="1"/>
+          <w:bCs w:val="1"/>
+        </w:rPr>
+        <w:t xml:space="preserve">ATTESTATION DE FORMATION</w:t>
+      </w:r>
+    </w:p>
+    <w:p>
+      <w:pPr/>
+      <w:br/>
+      <w:r>
+        <w:rPr/>
+        <w:t xml:space="preserve">Je soussigné, Philippe LECOUVREUR, responsable de FC PRO service de formation professionnelle continue du lycée Notre Dame de la Providence, atteste que : </w:t>
+      </w:r>
+      <w:r>
+        <w:rPr>
+          <w:b w:val="1"/>
+          <w:bCs w:val="1"/>
+        </w:rPr>
+        <w:t xml:space="preserve"> KERBAUL Claire, Sainte Marie AVRANCHES 0501305X.</w:t>
+      </w:r>
+      <w:r>
+        <w:rPr/>
+        <w:t xml:space="preserve">a suivi la prestation de formation décrite ci-dessous dans les locaux de Ecole Saint Joseph, Dr BECHET 50300 AVRANCHES.</w:t>
+      </w:r>
+      <w:br/>
+      <w:br/>
+      <w:r>
+        <w:rPr/>
+        <w:t xml:space="preserve">Prestation de formation : </w:t>
+      </w:r>
+      <w:r>
+        <w:rPr>
+          <w:b w:val="1"/>
+          <w:bCs w:val="1"/>
+        </w:rPr>
+        <w:t xml:space="preserve">Des élèves différents mais des élèves quand même (autisme, précocité, dys-) </w:t>
+      </w:r>
+      <w:r>
+        <w:rPr/>
+        <w:t xml:space="preserve">identifiée par le numéro PN060678</w:t>
+      </w:r>
+      <w:r>
+        <w:rPr>
+          <w:b w:val="1"/>
+          <w:bCs w:val="1"/>
+        </w:rPr>
+        <w:t xml:space="preserve"> en date de mercredi 22 janvier 2020 (((TOUTES LES DATES DE SESSION))) </w:t>
+      </w:r>
+      <w:r>
+        <w:rPr/>
+        <w:t xml:space="preserve">pendant une durée de 6 heures (six heures).</w:t>
+      </w:r>
+      <w:br/>
+      <w:br/>
+      <w:r>
+        <w:rPr>
+          <w:b w:val="1"/>
+          <w:bCs w:val="1"/>
+        </w:rPr>
+        <w:t xml:space="preserve">Objectifs de la formation :</w:t>
+      </w:r>
+      <w:br/>
+      <w:r>
+        <w:rPr/>
+        <w:t xml:space="preserve">Trouver rapidement des informations.</w:t>
+      </w:r>
+      <w:br/>
+      <w:br/>
+      <w:r>
+        <w:rPr/>
+        <w:t xml:space="preserve">Fait pour servir et valoir ce que de droit.</w:t>
+      </w:r>
+      <w:br/>
+      <w:br/>
+      <w:r>
+        <w:rPr/>
+        <w:t xml:space="preserve">À Avranches, le (((DATE DERNIERE SESSION))).</w:t>
+      </w:r>
+      <w:br/>
+      <w:r>
+        <w:pict>
+          <v:shape type="#_x0000_t75" style="width:170pt; height:100pt; margin-left:0pt; margin-top:0pt; mso-position-horizontal:left; mso-position-vertical:top; mso-position-horizontal-relative:char; mso-position-vertical-relative:line;">
+            <w10:wrap type="inline"/>
+            <v:imagedata r:id="rId7" o:title=""/>
+          </v:shape>
+        </w:pict>
+      </w:r>
+    </w:p>
+    <w:p>
+      <w:pPr>
+        <w:sectPr>
+          <w:headerReference w:type="default" r:id="rId44"/>
+          <w:footerReference w:type="default" r:id="rId45"/>
+          <w:pgSz w:orient="portrait" w:w="11905.511811023622" w:h="16837.79527559055"/>
+          <w:pgMar w:top="1440" w:right="1440" w:bottom="1440" w:left="1440" w:header="720" w:footer="720" w:gutter="0"/>
+          <w:cols w:num="1" w:space="720"/>
+        </w:sectPr>
+      </w:pPr>
+    </w:p>
+    <w:p>
+      <w:pPr>
+        <w:jc w:val="center"/>
+      </w:pPr>
+      <w:r>
+        <w:rPr>
+          <w:sz w:val="32"/>
+          <w:szCs w:val="32"/>
+          <w:b w:val="1"/>
+          <w:bCs w:val="1"/>
+        </w:rPr>
+        <w:t xml:space="preserve">ATTESTATION DE FORMATION</w:t>
+      </w:r>
+    </w:p>
+    <w:p>
+      <w:pPr/>
+      <w:br/>
+      <w:r>
+        <w:rPr/>
+        <w:t xml:space="preserve">Je soussigné, Philippe LECOUVREUR, responsable de FC PRO service de formation professionnelle continue du lycée Notre Dame de la Providence, atteste que : </w:t>
+      </w:r>
+      <w:r>
+        <w:rPr>
+          <w:b w:val="1"/>
+          <w:bCs w:val="1"/>
+        </w:rPr>
+        <w:t xml:space="preserve"> DUGUEY Corinne, Saint Joseph AVRANCHES 0501307Z.</w:t>
+      </w:r>
+      <w:r>
+        <w:rPr/>
+        <w:t xml:space="preserve">a suivi la prestation de formation décrite ci-dessous dans les locaux de Ecole Saint Joseph, Dr BECHET 50300 AVRANCHES.</w:t>
+      </w:r>
+      <w:br/>
+      <w:br/>
+      <w:r>
+        <w:rPr/>
+        <w:t xml:space="preserve">Prestation de formation : </w:t>
+      </w:r>
+      <w:r>
+        <w:rPr>
+          <w:b w:val="1"/>
+          <w:bCs w:val="1"/>
+        </w:rPr>
+        <w:t xml:space="preserve">Des élèves différents mais des élèves quand même (autisme, précocité, dys-) </w:t>
+      </w:r>
+      <w:r>
+        <w:rPr/>
+        <w:t xml:space="preserve">identifiée par le numéro PN060678</w:t>
+      </w:r>
+      <w:r>
+        <w:rPr>
+          <w:b w:val="1"/>
+          <w:bCs w:val="1"/>
+        </w:rPr>
+        <w:t xml:space="preserve"> en date de mercredi 22 janvier 2020 (((TOUTES LES DATES DE SESSION))) </w:t>
+      </w:r>
+      <w:r>
+        <w:rPr/>
+        <w:t xml:space="preserve">pendant une durée de 6 heures (six heures).</w:t>
+      </w:r>
+      <w:br/>
+      <w:br/>
+      <w:r>
+        <w:rPr>
+          <w:b w:val="1"/>
+          <w:bCs w:val="1"/>
+        </w:rPr>
+        <w:t xml:space="preserve">Objectifs de la formation :</w:t>
+      </w:r>
+      <w:br/>
+      <w:r>
+        <w:rPr/>
+        <w:t xml:space="preserve">Trouver rapidement des informations.</w:t>
+      </w:r>
+      <w:br/>
+      <w:br/>
+      <w:r>
+        <w:rPr/>
+        <w:t xml:space="preserve">Fait pour servir et valoir ce que de droit.</w:t>
+      </w:r>
+      <w:br/>
+      <w:br/>
+      <w:r>
+        <w:rPr/>
+        <w:t xml:space="preserve">À Avranches, le (((DATE DERNIERE SESSION))).</w:t>
+      </w:r>
+      <w:br/>
+      <w:r>
+        <w:pict>
+          <v:shape type="#_x0000_t75" style="width:170pt; height:100pt; margin-left:0pt; margin-top:0pt; mso-position-horizontal:left; mso-position-vertical:top; mso-position-horizontal-relative:char; mso-position-vertical-relative:line;">
+            <w10:wrap type="inline"/>
+            <v:imagedata r:id="rId7" o:title=""/>
+          </v:shape>
+        </w:pict>
+      </w:r>
+    </w:p>
     <w:sectPr>
-      <w:headerReference w:type="default" r:id="rId14"/>
-      <w:footerReference w:type="default" r:id="rId15"/>
+      <w:headerReference w:type="default" r:id="rId46"/>
+      <w:footerReference w:type="default" r:id="rId47"/>
       <w:pgSz w:orient="portrait" w:w="11905.511811023622" w:h="16837.79527559055"/>
       <w:pgMar w:top="1440" w:right="1440" w:bottom="1440" w:left="1440" w:header="720" w:footer="720" w:gutter="0"/>
       <w:cols w:num="1" w:space="720"/>
@@ -468,7 +2196,407 @@
 </w:ftr>
 </file>
 
+<file path=word/footer13.xml><?xml version="1.0" encoding="utf-8"?>
+<w:ftr xmlns:ve="http://schemas.openxmlformats.org/markup-compatibility/2006" xmlns:o="urn:schemas-microsoft-com:office:office" xmlns:r="http://schemas.openxmlformats.org/officeDocument/2006/relationships" xmlns:m="http://schemas.openxmlformats.org/officeDocument/2006/math" xmlns:v="urn:schemas-microsoft-com:vml" xmlns:wp="http://schemas.openxmlformats.org/drawingml/2006/wordprocessingDrawing" xmlns:w10="urn:schemas-microsoft-com:office:word" xmlns:w="http://schemas.openxmlformats.org/wordprocessingml/2006/main" xmlns:wne="http://schemas.microsoft.com/office/word/2006/wordml">
+  <w:p>
+    <w:pPr>
+      <w:jc w:val="left"/>
+    </w:pPr>
+    <w:r>
+      <w:rPr>
+        <w:sz w:val="20"/>
+        <w:szCs w:val="20"/>
+      </w:rPr>
+      <w:t xml:space="preserve">
+        FC PRO service de formation professionnelle Continue de OGEC Notre Dame de la Providence 
+        <w:br/>
+        9, rue chanoine Bérenger BP 340, 50300 AVRANCHES. Tel 02.33.58.02.22 
+        <w:br/>
+        mail fcpro@ndlaprovidence.org 
+        <w:br/>
+        N° activité 25500040250 référençable DataDocks
+      </w:t>
+    </w:r>
+  </w:p>
+</w:ftr>
+</file>
+
+<file path=word/footer16.xml><?xml version="1.0" encoding="utf-8"?>
+<w:ftr xmlns:ve="http://schemas.openxmlformats.org/markup-compatibility/2006" xmlns:o="urn:schemas-microsoft-com:office:office" xmlns:r="http://schemas.openxmlformats.org/officeDocument/2006/relationships" xmlns:m="http://schemas.openxmlformats.org/officeDocument/2006/math" xmlns:v="urn:schemas-microsoft-com:vml" xmlns:wp="http://schemas.openxmlformats.org/drawingml/2006/wordprocessingDrawing" xmlns:w10="urn:schemas-microsoft-com:office:word" xmlns:w="http://schemas.openxmlformats.org/wordprocessingml/2006/main" xmlns:wne="http://schemas.microsoft.com/office/word/2006/wordml">
+  <w:p>
+    <w:pPr>
+      <w:jc w:val="left"/>
+    </w:pPr>
+    <w:r>
+      <w:rPr>
+        <w:sz w:val="20"/>
+        <w:szCs w:val="20"/>
+      </w:rPr>
+      <w:t xml:space="preserve">
+        FC PRO service de formation professionnelle Continue de OGEC Notre Dame de la Providence 
+        <w:br/>
+        9, rue chanoine Bérenger BP 340, 50300 AVRANCHES. Tel 02.33.58.02.22 
+        <w:br/>
+        mail fcpro@ndlaprovidence.org 
+        <w:br/>
+        N° activité 25500040250 référençable DataDocks
+      </w:t>
+    </w:r>
+  </w:p>
+</w:ftr>
+</file>
+
+<file path=word/footer19.xml><?xml version="1.0" encoding="utf-8"?>
+<w:ftr xmlns:ve="http://schemas.openxmlformats.org/markup-compatibility/2006" xmlns:o="urn:schemas-microsoft-com:office:office" xmlns:r="http://schemas.openxmlformats.org/officeDocument/2006/relationships" xmlns:m="http://schemas.openxmlformats.org/officeDocument/2006/math" xmlns:v="urn:schemas-microsoft-com:vml" xmlns:wp="http://schemas.openxmlformats.org/drawingml/2006/wordprocessingDrawing" xmlns:w10="urn:schemas-microsoft-com:office:word" xmlns:w="http://schemas.openxmlformats.org/wordprocessingml/2006/main" xmlns:wne="http://schemas.microsoft.com/office/word/2006/wordml">
+  <w:p>
+    <w:pPr>
+      <w:jc w:val="left"/>
+    </w:pPr>
+    <w:r>
+      <w:rPr>
+        <w:sz w:val="20"/>
+        <w:szCs w:val="20"/>
+      </w:rPr>
+      <w:t xml:space="preserve">
+        FC PRO service de formation professionnelle Continue de OGEC Notre Dame de la Providence 
+        <w:br/>
+        9, rue chanoine Bérenger BP 340, 50300 AVRANCHES. Tel 02.33.58.02.22 
+        <w:br/>
+        mail fcpro@ndlaprovidence.org 
+        <w:br/>
+        N° activité 25500040250 référençable DataDocks
+      </w:t>
+    </w:r>
+  </w:p>
+</w:ftr>
+</file>
+
+<file path=word/footer22.xml><?xml version="1.0" encoding="utf-8"?>
+<w:ftr xmlns:ve="http://schemas.openxmlformats.org/markup-compatibility/2006" xmlns:o="urn:schemas-microsoft-com:office:office" xmlns:r="http://schemas.openxmlformats.org/officeDocument/2006/relationships" xmlns:m="http://schemas.openxmlformats.org/officeDocument/2006/math" xmlns:v="urn:schemas-microsoft-com:vml" xmlns:wp="http://schemas.openxmlformats.org/drawingml/2006/wordprocessingDrawing" xmlns:w10="urn:schemas-microsoft-com:office:word" xmlns:w="http://schemas.openxmlformats.org/wordprocessingml/2006/main" xmlns:wne="http://schemas.microsoft.com/office/word/2006/wordml">
+  <w:p>
+    <w:pPr>
+      <w:jc w:val="left"/>
+    </w:pPr>
+    <w:r>
+      <w:rPr>
+        <w:sz w:val="20"/>
+        <w:szCs w:val="20"/>
+      </w:rPr>
+      <w:t xml:space="preserve">
+        FC PRO service de formation professionnelle Continue de OGEC Notre Dame de la Providence 
+        <w:br/>
+        9, rue chanoine Bérenger BP 340, 50300 AVRANCHES. Tel 02.33.58.02.22 
+        <w:br/>
+        mail fcpro@ndlaprovidence.org 
+        <w:br/>
+        N° activité 25500040250 référençable DataDocks
+      </w:t>
+    </w:r>
+  </w:p>
+</w:ftr>
+</file>
+
+<file path=word/footer25.xml><?xml version="1.0" encoding="utf-8"?>
+<w:ftr xmlns:ve="http://schemas.openxmlformats.org/markup-compatibility/2006" xmlns:o="urn:schemas-microsoft-com:office:office" xmlns:r="http://schemas.openxmlformats.org/officeDocument/2006/relationships" xmlns:m="http://schemas.openxmlformats.org/officeDocument/2006/math" xmlns:v="urn:schemas-microsoft-com:vml" xmlns:wp="http://schemas.openxmlformats.org/drawingml/2006/wordprocessingDrawing" xmlns:w10="urn:schemas-microsoft-com:office:word" xmlns:w="http://schemas.openxmlformats.org/wordprocessingml/2006/main" xmlns:wne="http://schemas.microsoft.com/office/word/2006/wordml">
+  <w:p>
+    <w:pPr>
+      <w:jc w:val="left"/>
+    </w:pPr>
+    <w:r>
+      <w:rPr>
+        <w:sz w:val="20"/>
+        <w:szCs w:val="20"/>
+      </w:rPr>
+      <w:t xml:space="preserve">
+        FC PRO service de formation professionnelle Continue de OGEC Notre Dame de la Providence 
+        <w:br/>
+        9, rue chanoine Bérenger BP 340, 50300 AVRANCHES. Tel 02.33.58.02.22 
+        <w:br/>
+        mail fcpro@ndlaprovidence.org 
+        <w:br/>
+        N° activité 25500040250 référençable DataDocks
+      </w:t>
+    </w:r>
+  </w:p>
+</w:ftr>
+</file>
+
+<file path=word/footer28.xml><?xml version="1.0" encoding="utf-8"?>
+<w:ftr xmlns:ve="http://schemas.openxmlformats.org/markup-compatibility/2006" xmlns:o="urn:schemas-microsoft-com:office:office" xmlns:r="http://schemas.openxmlformats.org/officeDocument/2006/relationships" xmlns:m="http://schemas.openxmlformats.org/officeDocument/2006/math" xmlns:v="urn:schemas-microsoft-com:vml" xmlns:wp="http://schemas.openxmlformats.org/drawingml/2006/wordprocessingDrawing" xmlns:w10="urn:schemas-microsoft-com:office:word" xmlns:w="http://schemas.openxmlformats.org/wordprocessingml/2006/main" xmlns:wne="http://schemas.microsoft.com/office/word/2006/wordml">
+  <w:p>
+    <w:pPr>
+      <w:jc w:val="left"/>
+    </w:pPr>
+    <w:r>
+      <w:rPr>
+        <w:sz w:val="20"/>
+        <w:szCs w:val="20"/>
+      </w:rPr>
+      <w:t xml:space="preserve">
+        FC PRO service de formation professionnelle Continue de OGEC Notre Dame de la Providence 
+        <w:br/>
+        9, rue chanoine Bérenger BP 340, 50300 AVRANCHES. Tel 02.33.58.02.22 
+        <w:br/>
+        mail fcpro@ndlaprovidence.org 
+        <w:br/>
+        N° activité 25500040250 référençable DataDocks
+      </w:t>
+    </w:r>
+  </w:p>
+</w:ftr>
+</file>
+
+<file path=word/footer31.xml><?xml version="1.0" encoding="utf-8"?>
+<w:ftr xmlns:ve="http://schemas.openxmlformats.org/markup-compatibility/2006" xmlns:o="urn:schemas-microsoft-com:office:office" xmlns:r="http://schemas.openxmlformats.org/officeDocument/2006/relationships" xmlns:m="http://schemas.openxmlformats.org/officeDocument/2006/math" xmlns:v="urn:schemas-microsoft-com:vml" xmlns:wp="http://schemas.openxmlformats.org/drawingml/2006/wordprocessingDrawing" xmlns:w10="urn:schemas-microsoft-com:office:word" xmlns:w="http://schemas.openxmlformats.org/wordprocessingml/2006/main" xmlns:wne="http://schemas.microsoft.com/office/word/2006/wordml">
+  <w:p>
+    <w:pPr>
+      <w:jc w:val="left"/>
+    </w:pPr>
+    <w:r>
+      <w:rPr>
+        <w:sz w:val="20"/>
+        <w:szCs w:val="20"/>
+      </w:rPr>
+      <w:t xml:space="preserve">
+        FC PRO service de formation professionnelle Continue de OGEC Notre Dame de la Providence 
+        <w:br/>
+        9, rue chanoine Bérenger BP 340, 50300 AVRANCHES. Tel 02.33.58.02.22 
+        <w:br/>
+        mail fcpro@ndlaprovidence.org 
+        <w:br/>
+        N° activité 25500040250 référençable DataDocks
+      </w:t>
+    </w:r>
+  </w:p>
+</w:ftr>
+</file>
+
+<file path=word/footer34.xml><?xml version="1.0" encoding="utf-8"?>
+<w:ftr xmlns:ve="http://schemas.openxmlformats.org/markup-compatibility/2006" xmlns:o="urn:schemas-microsoft-com:office:office" xmlns:r="http://schemas.openxmlformats.org/officeDocument/2006/relationships" xmlns:m="http://schemas.openxmlformats.org/officeDocument/2006/math" xmlns:v="urn:schemas-microsoft-com:vml" xmlns:wp="http://schemas.openxmlformats.org/drawingml/2006/wordprocessingDrawing" xmlns:w10="urn:schemas-microsoft-com:office:word" xmlns:w="http://schemas.openxmlformats.org/wordprocessingml/2006/main" xmlns:wne="http://schemas.microsoft.com/office/word/2006/wordml">
+  <w:p>
+    <w:pPr>
+      <w:jc w:val="left"/>
+    </w:pPr>
+    <w:r>
+      <w:rPr>
+        <w:sz w:val="20"/>
+        <w:szCs w:val="20"/>
+      </w:rPr>
+      <w:t xml:space="preserve">
+        FC PRO service de formation professionnelle Continue de OGEC Notre Dame de la Providence 
+        <w:br/>
+        9, rue chanoine Bérenger BP 340, 50300 AVRANCHES. Tel 02.33.58.02.22 
+        <w:br/>
+        mail fcpro@ndlaprovidence.org 
+        <w:br/>
+        N° activité 25500040250 référençable DataDocks
+      </w:t>
+    </w:r>
+  </w:p>
+</w:ftr>
+</file>
+
+<file path=word/footer37.xml><?xml version="1.0" encoding="utf-8"?>
+<w:ftr xmlns:ve="http://schemas.openxmlformats.org/markup-compatibility/2006" xmlns:o="urn:schemas-microsoft-com:office:office" xmlns:r="http://schemas.openxmlformats.org/officeDocument/2006/relationships" xmlns:m="http://schemas.openxmlformats.org/officeDocument/2006/math" xmlns:v="urn:schemas-microsoft-com:vml" xmlns:wp="http://schemas.openxmlformats.org/drawingml/2006/wordprocessingDrawing" xmlns:w10="urn:schemas-microsoft-com:office:word" xmlns:w="http://schemas.openxmlformats.org/wordprocessingml/2006/main" xmlns:wne="http://schemas.microsoft.com/office/word/2006/wordml">
+  <w:p>
+    <w:pPr>
+      <w:jc w:val="left"/>
+    </w:pPr>
+    <w:r>
+      <w:rPr>
+        <w:sz w:val="20"/>
+        <w:szCs w:val="20"/>
+      </w:rPr>
+      <w:t xml:space="preserve">
+        FC PRO service de formation professionnelle Continue de OGEC Notre Dame de la Providence 
+        <w:br/>
+        9, rue chanoine Bérenger BP 340, 50300 AVRANCHES. Tel 02.33.58.02.22 
+        <w:br/>
+        mail fcpro@ndlaprovidence.org 
+        <w:br/>
+        N° activité 25500040250 référençable DataDocks
+      </w:t>
+    </w:r>
+  </w:p>
+</w:ftr>
+</file>
+
 <file path=word/footer4.xml><?xml version="1.0" encoding="utf-8"?>
+<w:ftr xmlns:ve="http://schemas.openxmlformats.org/markup-compatibility/2006" xmlns:o="urn:schemas-microsoft-com:office:office" xmlns:r="http://schemas.openxmlformats.org/officeDocument/2006/relationships" xmlns:m="http://schemas.openxmlformats.org/officeDocument/2006/math" xmlns:v="urn:schemas-microsoft-com:vml" xmlns:wp="http://schemas.openxmlformats.org/drawingml/2006/wordprocessingDrawing" xmlns:w10="urn:schemas-microsoft-com:office:word" xmlns:w="http://schemas.openxmlformats.org/wordprocessingml/2006/main" xmlns:wne="http://schemas.microsoft.com/office/word/2006/wordml">
+  <w:p>
+    <w:pPr>
+      <w:jc w:val="left"/>
+    </w:pPr>
+    <w:r>
+      <w:rPr>
+        <w:sz w:val="20"/>
+        <w:szCs w:val="20"/>
+      </w:rPr>
+      <w:t xml:space="preserve">
+        FC PRO service de formation professionnelle Continue de OGEC Notre Dame de la Providence 
+        <w:br/>
+        9, rue chanoine Bérenger BP 340, 50300 AVRANCHES. Tel 02.33.58.02.22 
+        <w:br/>
+        mail fcpro@ndlaprovidence.org 
+        <w:br/>
+        N° activité 25500040250 référençable DataDocks
+      </w:t>
+    </w:r>
+  </w:p>
+</w:ftr>
+</file>
+
+<file path=word/footer40.xml><?xml version="1.0" encoding="utf-8"?>
+<w:ftr xmlns:ve="http://schemas.openxmlformats.org/markup-compatibility/2006" xmlns:o="urn:schemas-microsoft-com:office:office" xmlns:r="http://schemas.openxmlformats.org/officeDocument/2006/relationships" xmlns:m="http://schemas.openxmlformats.org/officeDocument/2006/math" xmlns:v="urn:schemas-microsoft-com:vml" xmlns:wp="http://schemas.openxmlformats.org/drawingml/2006/wordprocessingDrawing" xmlns:w10="urn:schemas-microsoft-com:office:word" xmlns:w="http://schemas.openxmlformats.org/wordprocessingml/2006/main" xmlns:wne="http://schemas.microsoft.com/office/word/2006/wordml">
+  <w:p>
+    <w:pPr>
+      <w:jc w:val="left"/>
+    </w:pPr>
+    <w:r>
+      <w:rPr>
+        <w:sz w:val="20"/>
+        <w:szCs w:val="20"/>
+      </w:rPr>
+      <w:t xml:space="preserve">
+        FC PRO service de formation professionnelle Continue de OGEC Notre Dame de la Providence 
+        <w:br/>
+        9, rue chanoine Bérenger BP 340, 50300 AVRANCHES. Tel 02.33.58.02.22 
+        <w:br/>
+        mail fcpro@ndlaprovidence.org 
+        <w:br/>
+        N° activité 25500040250 référençable DataDocks
+      </w:t>
+    </w:r>
+  </w:p>
+</w:ftr>
+</file>
+
+<file path=word/footer43.xml><?xml version="1.0" encoding="utf-8"?>
+<w:ftr xmlns:ve="http://schemas.openxmlformats.org/markup-compatibility/2006" xmlns:o="urn:schemas-microsoft-com:office:office" xmlns:r="http://schemas.openxmlformats.org/officeDocument/2006/relationships" xmlns:m="http://schemas.openxmlformats.org/officeDocument/2006/math" xmlns:v="urn:schemas-microsoft-com:vml" xmlns:wp="http://schemas.openxmlformats.org/drawingml/2006/wordprocessingDrawing" xmlns:w10="urn:schemas-microsoft-com:office:word" xmlns:w="http://schemas.openxmlformats.org/wordprocessingml/2006/main" xmlns:wne="http://schemas.microsoft.com/office/word/2006/wordml">
+  <w:p>
+    <w:pPr>
+      <w:jc w:val="left"/>
+    </w:pPr>
+    <w:r>
+      <w:rPr>
+        <w:sz w:val="20"/>
+        <w:szCs w:val="20"/>
+      </w:rPr>
+      <w:t xml:space="preserve">
+        FC PRO service de formation professionnelle Continue de OGEC Notre Dame de la Providence 
+        <w:br/>
+        9, rue chanoine Bérenger BP 340, 50300 AVRANCHES. Tel 02.33.58.02.22 
+        <w:br/>
+        mail fcpro@ndlaprovidence.org 
+        <w:br/>
+        N° activité 25500040250 référençable DataDocks
+      </w:t>
+    </w:r>
+  </w:p>
+</w:ftr>
+</file>
+
+<file path=word/footer46.xml><?xml version="1.0" encoding="utf-8"?>
+<w:ftr xmlns:ve="http://schemas.openxmlformats.org/markup-compatibility/2006" xmlns:o="urn:schemas-microsoft-com:office:office" xmlns:r="http://schemas.openxmlformats.org/officeDocument/2006/relationships" xmlns:m="http://schemas.openxmlformats.org/officeDocument/2006/math" xmlns:v="urn:schemas-microsoft-com:vml" xmlns:wp="http://schemas.openxmlformats.org/drawingml/2006/wordprocessingDrawing" xmlns:w10="urn:schemas-microsoft-com:office:word" xmlns:w="http://schemas.openxmlformats.org/wordprocessingml/2006/main" xmlns:wne="http://schemas.microsoft.com/office/word/2006/wordml">
+  <w:p>
+    <w:pPr>
+      <w:jc w:val="left"/>
+    </w:pPr>
+    <w:r>
+      <w:rPr>
+        <w:sz w:val="20"/>
+        <w:szCs w:val="20"/>
+      </w:rPr>
+      <w:t xml:space="preserve">
+        FC PRO service de formation professionnelle Continue de OGEC Notre Dame de la Providence 
+        <w:br/>
+        9, rue chanoine Bérenger BP 340, 50300 AVRANCHES. Tel 02.33.58.02.22 
+        <w:br/>
+        mail fcpro@ndlaprovidence.org 
+        <w:br/>
+        N° activité 25500040250 référençable DataDocks
+      </w:t>
+    </w:r>
+  </w:p>
+</w:ftr>
+</file>
+
+<file path=word/footer49.xml><?xml version="1.0" encoding="utf-8"?>
+<w:ftr xmlns:ve="http://schemas.openxmlformats.org/markup-compatibility/2006" xmlns:o="urn:schemas-microsoft-com:office:office" xmlns:r="http://schemas.openxmlformats.org/officeDocument/2006/relationships" xmlns:m="http://schemas.openxmlformats.org/officeDocument/2006/math" xmlns:v="urn:schemas-microsoft-com:vml" xmlns:wp="http://schemas.openxmlformats.org/drawingml/2006/wordprocessingDrawing" xmlns:w10="urn:schemas-microsoft-com:office:word" xmlns:w="http://schemas.openxmlformats.org/wordprocessingml/2006/main" xmlns:wne="http://schemas.microsoft.com/office/word/2006/wordml">
+  <w:p>
+    <w:pPr>
+      <w:jc w:val="left"/>
+    </w:pPr>
+    <w:r>
+      <w:rPr>
+        <w:sz w:val="20"/>
+        <w:szCs w:val="20"/>
+      </w:rPr>
+      <w:t xml:space="preserve">
+        FC PRO service de formation professionnelle Continue de OGEC Notre Dame de la Providence 
+        <w:br/>
+        9, rue chanoine Bérenger BP 340, 50300 AVRANCHES. Tel 02.33.58.02.22 
+        <w:br/>
+        mail fcpro@ndlaprovidence.org 
+        <w:br/>
+        N° activité 25500040250 référençable DataDocks
+      </w:t>
+    </w:r>
+  </w:p>
+</w:ftr>
+</file>
+
+<file path=word/footer52.xml><?xml version="1.0" encoding="utf-8"?>
+<w:ftr xmlns:ve="http://schemas.openxmlformats.org/markup-compatibility/2006" xmlns:o="urn:schemas-microsoft-com:office:office" xmlns:r="http://schemas.openxmlformats.org/officeDocument/2006/relationships" xmlns:m="http://schemas.openxmlformats.org/officeDocument/2006/math" xmlns:v="urn:schemas-microsoft-com:vml" xmlns:wp="http://schemas.openxmlformats.org/drawingml/2006/wordprocessingDrawing" xmlns:w10="urn:schemas-microsoft-com:office:word" xmlns:w="http://schemas.openxmlformats.org/wordprocessingml/2006/main" xmlns:wne="http://schemas.microsoft.com/office/word/2006/wordml">
+  <w:p>
+    <w:pPr>
+      <w:jc w:val="left"/>
+    </w:pPr>
+    <w:r>
+      <w:rPr>
+        <w:sz w:val="20"/>
+        <w:szCs w:val="20"/>
+      </w:rPr>
+      <w:t xml:space="preserve">
+        FC PRO service de formation professionnelle Continue de OGEC Notre Dame de la Providence 
+        <w:br/>
+        9, rue chanoine Bérenger BP 340, 50300 AVRANCHES. Tel 02.33.58.02.22 
+        <w:br/>
+        mail fcpro@ndlaprovidence.org 
+        <w:br/>
+        N° activité 25500040250 référençable DataDocks
+      </w:t>
+    </w:r>
+  </w:p>
+</w:ftr>
+</file>
+
+<file path=word/footer55.xml><?xml version="1.0" encoding="utf-8"?>
+<w:ftr xmlns:ve="http://schemas.openxmlformats.org/markup-compatibility/2006" xmlns:o="urn:schemas-microsoft-com:office:office" xmlns:r="http://schemas.openxmlformats.org/officeDocument/2006/relationships" xmlns:m="http://schemas.openxmlformats.org/officeDocument/2006/math" xmlns:v="urn:schemas-microsoft-com:vml" xmlns:wp="http://schemas.openxmlformats.org/drawingml/2006/wordprocessingDrawing" xmlns:w10="urn:schemas-microsoft-com:office:word" xmlns:w="http://schemas.openxmlformats.org/wordprocessingml/2006/main" xmlns:wne="http://schemas.microsoft.com/office/word/2006/wordml">
+  <w:p>
+    <w:pPr>
+      <w:jc w:val="left"/>
+    </w:pPr>
+    <w:r>
+      <w:rPr>
+        <w:sz w:val="20"/>
+        <w:szCs w:val="20"/>
+      </w:rPr>
+      <w:t xml:space="preserve">
+        FC PRO service de formation professionnelle Continue de OGEC Notre Dame de la Providence 
+        <w:br/>
+        9, rue chanoine Bérenger BP 340, 50300 AVRANCHES. Tel 02.33.58.02.22 
+        <w:br/>
+        mail fcpro@ndlaprovidence.org 
+        <w:br/>
+        N° activité 25500040250 référençable DataDocks
+      </w:t>
+    </w:r>
+  </w:p>
+</w:ftr>
+</file>
+
+<file path=word/footer58.xml><?xml version="1.0" encoding="utf-8"?>
 <w:ftr xmlns:ve="http://schemas.openxmlformats.org/markup-compatibility/2006" xmlns:o="urn:schemas-microsoft-com:office:office" xmlns:r="http://schemas.openxmlformats.org/officeDocument/2006/relationships" xmlns:m="http://schemas.openxmlformats.org/officeDocument/2006/math" xmlns:v="urn:schemas-microsoft-com:vml" xmlns:wp="http://schemas.openxmlformats.org/drawingml/2006/wordprocessingDrawing" xmlns:w10="urn:schemas-microsoft-com:office:word" xmlns:w="http://schemas.openxmlformats.org/wordprocessingml/2006/main" xmlns:wne="http://schemas.microsoft.com/office/word/2006/wordml">
   <w:p>
     <w:pPr>
@@ -592,7 +2720,599 @@
 </w:hdr>
 </file>
 
+<file path=word/header13.xml><?xml version="1.0" encoding="utf-8"?>
+<w:hdr xmlns:ve="http://schemas.openxmlformats.org/markup-compatibility/2006" xmlns:o="urn:schemas-microsoft-com:office:office" xmlns:r="http://schemas.openxmlformats.org/officeDocument/2006/relationships" xmlns:m="http://schemas.openxmlformats.org/officeDocument/2006/math" xmlns:v="urn:schemas-microsoft-com:vml" xmlns:wp="http://schemas.openxmlformats.org/drawingml/2006/wordprocessingDrawing" xmlns:w10="urn:schemas-microsoft-com:office:word" xmlns:w="http://schemas.openxmlformats.org/wordprocessingml/2006/main" xmlns:wne="http://schemas.microsoft.com/office/word/2006/wordml">
+  <w:p>
+    <w:pPr/>
+    <w:r>
+      <w:pict>
+        <v:shape type="#_x0000_t75" style="width:100pt; height:50pt; margin-left:0pt; margin-top:0pt; position:absolute; mso-position-horizontal:left; mso-position-vertical:top; mso-position-horizontal-relative:char; mso-position-vertical-relative:line;">
+          <w10:wrap type="inline" anchorx="page" anchory="page"/>
+          <v:imagedata r:id="rId1" o:title=""/>
+        </v:shape>
+      </w:pict>
+    </w:r>
+  </w:p>
+  <w:p>
+    <w:pPr>
+      <w:jc w:val="right"/>
+    </w:pPr>
+    <w:r>
+      <w:rPr>
+        <w:sz w:val="20"/>
+        <w:szCs w:val="20"/>
+      </w:rPr>
+      <w:t xml:space="preserve">
+        OGEC Notre Dame de la Providence 
+        <w:br/>
+                                        Service de Formation professionnelle continue 
+        <w:br/>
+                                        9, rue chanoine Bérenger BP 340 
+        <w:br/>
+                                        50300 AVRANCHES 
+        <w:br/>
+      </w:t>
+    </w:r>
+  </w:p>
+</w:hdr>
+</file>
+
+<file path=word/header16.xml><?xml version="1.0" encoding="utf-8"?>
+<w:hdr xmlns:ve="http://schemas.openxmlformats.org/markup-compatibility/2006" xmlns:o="urn:schemas-microsoft-com:office:office" xmlns:r="http://schemas.openxmlformats.org/officeDocument/2006/relationships" xmlns:m="http://schemas.openxmlformats.org/officeDocument/2006/math" xmlns:v="urn:schemas-microsoft-com:vml" xmlns:wp="http://schemas.openxmlformats.org/drawingml/2006/wordprocessingDrawing" xmlns:w10="urn:schemas-microsoft-com:office:word" xmlns:w="http://schemas.openxmlformats.org/wordprocessingml/2006/main" xmlns:wne="http://schemas.microsoft.com/office/word/2006/wordml">
+  <w:p>
+    <w:pPr/>
+    <w:r>
+      <w:pict>
+        <v:shape type="#_x0000_t75" style="width:100pt; height:50pt; margin-left:0pt; margin-top:0pt; position:absolute; mso-position-horizontal:left; mso-position-vertical:top; mso-position-horizontal-relative:char; mso-position-vertical-relative:line;">
+          <w10:wrap type="inline" anchorx="page" anchory="page"/>
+          <v:imagedata r:id="rId1" o:title=""/>
+        </v:shape>
+      </w:pict>
+    </w:r>
+  </w:p>
+  <w:p>
+    <w:pPr>
+      <w:jc w:val="right"/>
+    </w:pPr>
+    <w:r>
+      <w:rPr>
+        <w:sz w:val="20"/>
+        <w:szCs w:val="20"/>
+      </w:rPr>
+      <w:t xml:space="preserve">
+        OGEC Notre Dame de la Providence 
+        <w:br/>
+                                        Service de Formation professionnelle continue 
+        <w:br/>
+                                        9, rue chanoine Bérenger BP 340 
+        <w:br/>
+                                        50300 AVRANCHES 
+        <w:br/>
+      </w:t>
+    </w:r>
+  </w:p>
+</w:hdr>
+</file>
+
+<file path=word/header19.xml><?xml version="1.0" encoding="utf-8"?>
+<w:hdr xmlns:ve="http://schemas.openxmlformats.org/markup-compatibility/2006" xmlns:o="urn:schemas-microsoft-com:office:office" xmlns:r="http://schemas.openxmlformats.org/officeDocument/2006/relationships" xmlns:m="http://schemas.openxmlformats.org/officeDocument/2006/math" xmlns:v="urn:schemas-microsoft-com:vml" xmlns:wp="http://schemas.openxmlformats.org/drawingml/2006/wordprocessingDrawing" xmlns:w10="urn:schemas-microsoft-com:office:word" xmlns:w="http://schemas.openxmlformats.org/wordprocessingml/2006/main" xmlns:wne="http://schemas.microsoft.com/office/word/2006/wordml">
+  <w:p>
+    <w:pPr/>
+    <w:r>
+      <w:pict>
+        <v:shape type="#_x0000_t75" style="width:100pt; height:50pt; margin-left:0pt; margin-top:0pt; position:absolute; mso-position-horizontal:left; mso-position-vertical:top; mso-position-horizontal-relative:char; mso-position-vertical-relative:line;">
+          <w10:wrap type="inline" anchorx="page" anchory="page"/>
+          <v:imagedata r:id="rId1" o:title=""/>
+        </v:shape>
+      </w:pict>
+    </w:r>
+  </w:p>
+  <w:p>
+    <w:pPr>
+      <w:jc w:val="right"/>
+    </w:pPr>
+    <w:r>
+      <w:rPr>
+        <w:sz w:val="20"/>
+        <w:szCs w:val="20"/>
+      </w:rPr>
+      <w:t xml:space="preserve">
+        OGEC Notre Dame de la Providence 
+        <w:br/>
+                                        Service de Formation professionnelle continue 
+        <w:br/>
+                                        9, rue chanoine Bérenger BP 340 
+        <w:br/>
+                                        50300 AVRANCHES 
+        <w:br/>
+      </w:t>
+    </w:r>
+  </w:p>
+</w:hdr>
+</file>
+
+<file path=word/header22.xml><?xml version="1.0" encoding="utf-8"?>
+<w:hdr xmlns:ve="http://schemas.openxmlformats.org/markup-compatibility/2006" xmlns:o="urn:schemas-microsoft-com:office:office" xmlns:r="http://schemas.openxmlformats.org/officeDocument/2006/relationships" xmlns:m="http://schemas.openxmlformats.org/officeDocument/2006/math" xmlns:v="urn:schemas-microsoft-com:vml" xmlns:wp="http://schemas.openxmlformats.org/drawingml/2006/wordprocessingDrawing" xmlns:w10="urn:schemas-microsoft-com:office:word" xmlns:w="http://schemas.openxmlformats.org/wordprocessingml/2006/main" xmlns:wne="http://schemas.microsoft.com/office/word/2006/wordml">
+  <w:p>
+    <w:pPr/>
+    <w:r>
+      <w:pict>
+        <v:shape type="#_x0000_t75" style="width:100pt; height:50pt; margin-left:0pt; margin-top:0pt; position:absolute; mso-position-horizontal:left; mso-position-vertical:top; mso-position-horizontal-relative:char; mso-position-vertical-relative:line;">
+          <w10:wrap type="inline" anchorx="page" anchory="page"/>
+          <v:imagedata r:id="rId1" o:title=""/>
+        </v:shape>
+      </w:pict>
+    </w:r>
+  </w:p>
+  <w:p>
+    <w:pPr>
+      <w:jc w:val="right"/>
+    </w:pPr>
+    <w:r>
+      <w:rPr>
+        <w:sz w:val="20"/>
+        <w:szCs w:val="20"/>
+      </w:rPr>
+      <w:t xml:space="preserve">
+        OGEC Notre Dame de la Providence 
+        <w:br/>
+                                        Service de Formation professionnelle continue 
+        <w:br/>
+                                        9, rue chanoine Bérenger BP 340 
+        <w:br/>
+                                        50300 AVRANCHES 
+        <w:br/>
+      </w:t>
+    </w:r>
+  </w:p>
+</w:hdr>
+</file>
+
+<file path=word/header25.xml><?xml version="1.0" encoding="utf-8"?>
+<w:hdr xmlns:ve="http://schemas.openxmlformats.org/markup-compatibility/2006" xmlns:o="urn:schemas-microsoft-com:office:office" xmlns:r="http://schemas.openxmlformats.org/officeDocument/2006/relationships" xmlns:m="http://schemas.openxmlformats.org/officeDocument/2006/math" xmlns:v="urn:schemas-microsoft-com:vml" xmlns:wp="http://schemas.openxmlformats.org/drawingml/2006/wordprocessingDrawing" xmlns:w10="urn:schemas-microsoft-com:office:word" xmlns:w="http://schemas.openxmlformats.org/wordprocessingml/2006/main" xmlns:wne="http://schemas.microsoft.com/office/word/2006/wordml">
+  <w:p>
+    <w:pPr/>
+    <w:r>
+      <w:pict>
+        <v:shape type="#_x0000_t75" style="width:100pt; height:50pt; margin-left:0pt; margin-top:0pt; position:absolute; mso-position-horizontal:left; mso-position-vertical:top; mso-position-horizontal-relative:char; mso-position-vertical-relative:line;">
+          <w10:wrap type="inline" anchorx="page" anchory="page"/>
+          <v:imagedata r:id="rId1" o:title=""/>
+        </v:shape>
+      </w:pict>
+    </w:r>
+  </w:p>
+  <w:p>
+    <w:pPr>
+      <w:jc w:val="right"/>
+    </w:pPr>
+    <w:r>
+      <w:rPr>
+        <w:sz w:val="20"/>
+        <w:szCs w:val="20"/>
+      </w:rPr>
+      <w:t xml:space="preserve">
+        OGEC Notre Dame de la Providence 
+        <w:br/>
+                                        Service de Formation professionnelle continue 
+        <w:br/>
+                                        9, rue chanoine Bérenger BP 340 
+        <w:br/>
+                                        50300 AVRANCHES 
+        <w:br/>
+      </w:t>
+    </w:r>
+  </w:p>
+</w:hdr>
+</file>
+
+<file path=word/header28.xml><?xml version="1.0" encoding="utf-8"?>
+<w:hdr xmlns:ve="http://schemas.openxmlformats.org/markup-compatibility/2006" xmlns:o="urn:schemas-microsoft-com:office:office" xmlns:r="http://schemas.openxmlformats.org/officeDocument/2006/relationships" xmlns:m="http://schemas.openxmlformats.org/officeDocument/2006/math" xmlns:v="urn:schemas-microsoft-com:vml" xmlns:wp="http://schemas.openxmlformats.org/drawingml/2006/wordprocessingDrawing" xmlns:w10="urn:schemas-microsoft-com:office:word" xmlns:w="http://schemas.openxmlformats.org/wordprocessingml/2006/main" xmlns:wne="http://schemas.microsoft.com/office/word/2006/wordml">
+  <w:p>
+    <w:pPr/>
+    <w:r>
+      <w:pict>
+        <v:shape type="#_x0000_t75" style="width:100pt; height:50pt; margin-left:0pt; margin-top:0pt; position:absolute; mso-position-horizontal:left; mso-position-vertical:top; mso-position-horizontal-relative:char; mso-position-vertical-relative:line;">
+          <w10:wrap type="inline" anchorx="page" anchory="page"/>
+          <v:imagedata r:id="rId1" o:title=""/>
+        </v:shape>
+      </w:pict>
+    </w:r>
+  </w:p>
+  <w:p>
+    <w:pPr>
+      <w:jc w:val="right"/>
+    </w:pPr>
+    <w:r>
+      <w:rPr>
+        <w:sz w:val="20"/>
+        <w:szCs w:val="20"/>
+      </w:rPr>
+      <w:t xml:space="preserve">
+        OGEC Notre Dame de la Providence 
+        <w:br/>
+                                        Service de Formation professionnelle continue 
+        <w:br/>
+                                        9, rue chanoine Bérenger BP 340 
+        <w:br/>
+                                        50300 AVRANCHES 
+        <w:br/>
+      </w:t>
+    </w:r>
+  </w:p>
+</w:hdr>
+</file>
+
+<file path=word/header31.xml><?xml version="1.0" encoding="utf-8"?>
+<w:hdr xmlns:ve="http://schemas.openxmlformats.org/markup-compatibility/2006" xmlns:o="urn:schemas-microsoft-com:office:office" xmlns:r="http://schemas.openxmlformats.org/officeDocument/2006/relationships" xmlns:m="http://schemas.openxmlformats.org/officeDocument/2006/math" xmlns:v="urn:schemas-microsoft-com:vml" xmlns:wp="http://schemas.openxmlformats.org/drawingml/2006/wordprocessingDrawing" xmlns:w10="urn:schemas-microsoft-com:office:word" xmlns:w="http://schemas.openxmlformats.org/wordprocessingml/2006/main" xmlns:wne="http://schemas.microsoft.com/office/word/2006/wordml">
+  <w:p>
+    <w:pPr/>
+    <w:r>
+      <w:pict>
+        <v:shape type="#_x0000_t75" style="width:100pt; height:50pt; margin-left:0pt; margin-top:0pt; position:absolute; mso-position-horizontal:left; mso-position-vertical:top; mso-position-horizontal-relative:char; mso-position-vertical-relative:line;">
+          <w10:wrap type="inline" anchorx="page" anchory="page"/>
+          <v:imagedata r:id="rId1" o:title=""/>
+        </v:shape>
+      </w:pict>
+    </w:r>
+  </w:p>
+  <w:p>
+    <w:pPr>
+      <w:jc w:val="right"/>
+    </w:pPr>
+    <w:r>
+      <w:rPr>
+        <w:sz w:val="20"/>
+        <w:szCs w:val="20"/>
+      </w:rPr>
+      <w:t xml:space="preserve">
+        OGEC Notre Dame de la Providence 
+        <w:br/>
+                                        Service de Formation professionnelle continue 
+        <w:br/>
+                                        9, rue chanoine Bérenger BP 340 
+        <w:br/>
+                                        50300 AVRANCHES 
+        <w:br/>
+      </w:t>
+    </w:r>
+  </w:p>
+</w:hdr>
+</file>
+
+<file path=word/header34.xml><?xml version="1.0" encoding="utf-8"?>
+<w:hdr xmlns:ve="http://schemas.openxmlformats.org/markup-compatibility/2006" xmlns:o="urn:schemas-microsoft-com:office:office" xmlns:r="http://schemas.openxmlformats.org/officeDocument/2006/relationships" xmlns:m="http://schemas.openxmlformats.org/officeDocument/2006/math" xmlns:v="urn:schemas-microsoft-com:vml" xmlns:wp="http://schemas.openxmlformats.org/drawingml/2006/wordprocessingDrawing" xmlns:w10="urn:schemas-microsoft-com:office:word" xmlns:w="http://schemas.openxmlformats.org/wordprocessingml/2006/main" xmlns:wne="http://schemas.microsoft.com/office/word/2006/wordml">
+  <w:p>
+    <w:pPr/>
+    <w:r>
+      <w:pict>
+        <v:shape type="#_x0000_t75" style="width:100pt; height:50pt; margin-left:0pt; margin-top:0pt; position:absolute; mso-position-horizontal:left; mso-position-vertical:top; mso-position-horizontal-relative:char; mso-position-vertical-relative:line;">
+          <w10:wrap type="inline" anchorx="page" anchory="page"/>
+          <v:imagedata r:id="rId1" o:title=""/>
+        </v:shape>
+      </w:pict>
+    </w:r>
+  </w:p>
+  <w:p>
+    <w:pPr>
+      <w:jc w:val="right"/>
+    </w:pPr>
+    <w:r>
+      <w:rPr>
+        <w:sz w:val="20"/>
+        <w:szCs w:val="20"/>
+      </w:rPr>
+      <w:t xml:space="preserve">
+        OGEC Notre Dame de la Providence 
+        <w:br/>
+                                        Service de Formation professionnelle continue 
+        <w:br/>
+                                        9, rue chanoine Bérenger BP 340 
+        <w:br/>
+                                        50300 AVRANCHES 
+        <w:br/>
+      </w:t>
+    </w:r>
+  </w:p>
+</w:hdr>
+</file>
+
+<file path=word/header37.xml><?xml version="1.0" encoding="utf-8"?>
+<w:hdr xmlns:ve="http://schemas.openxmlformats.org/markup-compatibility/2006" xmlns:o="urn:schemas-microsoft-com:office:office" xmlns:r="http://schemas.openxmlformats.org/officeDocument/2006/relationships" xmlns:m="http://schemas.openxmlformats.org/officeDocument/2006/math" xmlns:v="urn:schemas-microsoft-com:vml" xmlns:wp="http://schemas.openxmlformats.org/drawingml/2006/wordprocessingDrawing" xmlns:w10="urn:schemas-microsoft-com:office:word" xmlns:w="http://schemas.openxmlformats.org/wordprocessingml/2006/main" xmlns:wne="http://schemas.microsoft.com/office/word/2006/wordml">
+  <w:p>
+    <w:pPr/>
+    <w:r>
+      <w:pict>
+        <v:shape type="#_x0000_t75" style="width:100pt; height:50pt; margin-left:0pt; margin-top:0pt; position:absolute; mso-position-horizontal:left; mso-position-vertical:top; mso-position-horizontal-relative:char; mso-position-vertical-relative:line;">
+          <w10:wrap type="inline" anchorx="page" anchory="page"/>
+          <v:imagedata r:id="rId1" o:title=""/>
+        </v:shape>
+      </w:pict>
+    </w:r>
+  </w:p>
+  <w:p>
+    <w:pPr>
+      <w:jc w:val="right"/>
+    </w:pPr>
+    <w:r>
+      <w:rPr>
+        <w:sz w:val="20"/>
+        <w:szCs w:val="20"/>
+      </w:rPr>
+      <w:t xml:space="preserve">
+        OGEC Notre Dame de la Providence 
+        <w:br/>
+                                        Service de Formation professionnelle continue 
+        <w:br/>
+                                        9, rue chanoine Bérenger BP 340 
+        <w:br/>
+                                        50300 AVRANCHES 
+        <w:br/>
+      </w:t>
+    </w:r>
+  </w:p>
+</w:hdr>
+</file>
+
 <file path=word/header4.xml><?xml version="1.0" encoding="utf-8"?>
+<w:hdr xmlns:ve="http://schemas.openxmlformats.org/markup-compatibility/2006" xmlns:o="urn:schemas-microsoft-com:office:office" xmlns:r="http://schemas.openxmlformats.org/officeDocument/2006/relationships" xmlns:m="http://schemas.openxmlformats.org/officeDocument/2006/math" xmlns:v="urn:schemas-microsoft-com:vml" xmlns:wp="http://schemas.openxmlformats.org/drawingml/2006/wordprocessingDrawing" xmlns:w10="urn:schemas-microsoft-com:office:word" xmlns:w="http://schemas.openxmlformats.org/wordprocessingml/2006/main" xmlns:wne="http://schemas.microsoft.com/office/word/2006/wordml">
+  <w:p>
+    <w:pPr/>
+    <w:r>
+      <w:pict>
+        <v:shape type="#_x0000_t75" style="width:100pt; height:50pt; margin-left:0pt; margin-top:0pt; position:absolute; mso-position-horizontal:left; mso-position-vertical:top; mso-position-horizontal-relative:char; mso-position-vertical-relative:line;">
+          <w10:wrap type="inline" anchorx="page" anchory="page"/>
+          <v:imagedata r:id="rId1" o:title=""/>
+        </v:shape>
+      </w:pict>
+    </w:r>
+  </w:p>
+  <w:p>
+    <w:pPr>
+      <w:jc w:val="right"/>
+    </w:pPr>
+    <w:r>
+      <w:rPr>
+        <w:sz w:val="20"/>
+        <w:szCs w:val="20"/>
+      </w:rPr>
+      <w:t xml:space="preserve">
+        OGEC Notre Dame de la Providence 
+        <w:br/>
+                                        Service de Formation professionnelle continue 
+        <w:br/>
+                                        9, rue chanoine Bérenger BP 340 
+        <w:br/>
+                                        50300 AVRANCHES 
+        <w:br/>
+      </w:t>
+    </w:r>
+  </w:p>
+</w:hdr>
+</file>
+
+<file path=word/header40.xml><?xml version="1.0" encoding="utf-8"?>
+<w:hdr xmlns:ve="http://schemas.openxmlformats.org/markup-compatibility/2006" xmlns:o="urn:schemas-microsoft-com:office:office" xmlns:r="http://schemas.openxmlformats.org/officeDocument/2006/relationships" xmlns:m="http://schemas.openxmlformats.org/officeDocument/2006/math" xmlns:v="urn:schemas-microsoft-com:vml" xmlns:wp="http://schemas.openxmlformats.org/drawingml/2006/wordprocessingDrawing" xmlns:w10="urn:schemas-microsoft-com:office:word" xmlns:w="http://schemas.openxmlformats.org/wordprocessingml/2006/main" xmlns:wne="http://schemas.microsoft.com/office/word/2006/wordml">
+  <w:p>
+    <w:pPr/>
+    <w:r>
+      <w:pict>
+        <v:shape type="#_x0000_t75" style="width:100pt; height:50pt; margin-left:0pt; margin-top:0pt; position:absolute; mso-position-horizontal:left; mso-position-vertical:top; mso-position-horizontal-relative:char; mso-position-vertical-relative:line;">
+          <w10:wrap type="inline" anchorx="page" anchory="page"/>
+          <v:imagedata r:id="rId1" o:title=""/>
+        </v:shape>
+      </w:pict>
+    </w:r>
+  </w:p>
+  <w:p>
+    <w:pPr>
+      <w:jc w:val="right"/>
+    </w:pPr>
+    <w:r>
+      <w:rPr>
+        <w:sz w:val="20"/>
+        <w:szCs w:val="20"/>
+      </w:rPr>
+      <w:t xml:space="preserve">
+        OGEC Notre Dame de la Providence 
+        <w:br/>
+                                        Service de Formation professionnelle continue 
+        <w:br/>
+                                        9, rue chanoine Bérenger BP 340 
+        <w:br/>
+                                        50300 AVRANCHES 
+        <w:br/>
+      </w:t>
+    </w:r>
+  </w:p>
+</w:hdr>
+</file>
+
+<file path=word/header43.xml><?xml version="1.0" encoding="utf-8"?>
+<w:hdr xmlns:ve="http://schemas.openxmlformats.org/markup-compatibility/2006" xmlns:o="urn:schemas-microsoft-com:office:office" xmlns:r="http://schemas.openxmlformats.org/officeDocument/2006/relationships" xmlns:m="http://schemas.openxmlformats.org/officeDocument/2006/math" xmlns:v="urn:schemas-microsoft-com:vml" xmlns:wp="http://schemas.openxmlformats.org/drawingml/2006/wordprocessingDrawing" xmlns:w10="urn:schemas-microsoft-com:office:word" xmlns:w="http://schemas.openxmlformats.org/wordprocessingml/2006/main" xmlns:wne="http://schemas.microsoft.com/office/word/2006/wordml">
+  <w:p>
+    <w:pPr/>
+    <w:r>
+      <w:pict>
+        <v:shape type="#_x0000_t75" style="width:100pt; height:50pt; margin-left:0pt; margin-top:0pt; position:absolute; mso-position-horizontal:left; mso-position-vertical:top; mso-position-horizontal-relative:char; mso-position-vertical-relative:line;">
+          <w10:wrap type="inline" anchorx="page" anchory="page"/>
+          <v:imagedata r:id="rId1" o:title=""/>
+        </v:shape>
+      </w:pict>
+    </w:r>
+  </w:p>
+  <w:p>
+    <w:pPr>
+      <w:jc w:val="right"/>
+    </w:pPr>
+    <w:r>
+      <w:rPr>
+        <w:sz w:val="20"/>
+        <w:szCs w:val="20"/>
+      </w:rPr>
+      <w:t xml:space="preserve">
+        OGEC Notre Dame de la Providence 
+        <w:br/>
+                                        Service de Formation professionnelle continue 
+        <w:br/>
+                                        9, rue chanoine Bérenger BP 340 
+        <w:br/>
+                                        50300 AVRANCHES 
+        <w:br/>
+      </w:t>
+    </w:r>
+  </w:p>
+</w:hdr>
+</file>
+
+<file path=word/header46.xml><?xml version="1.0" encoding="utf-8"?>
+<w:hdr xmlns:ve="http://schemas.openxmlformats.org/markup-compatibility/2006" xmlns:o="urn:schemas-microsoft-com:office:office" xmlns:r="http://schemas.openxmlformats.org/officeDocument/2006/relationships" xmlns:m="http://schemas.openxmlformats.org/officeDocument/2006/math" xmlns:v="urn:schemas-microsoft-com:vml" xmlns:wp="http://schemas.openxmlformats.org/drawingml/2006/wordprocessingDrawing" xmlns:w10="urn:schemas-microsoft-com:office:word" xmlns:w="http://schemas.openxmlformats.org/wordprocessingml/2006/main" xmlns:wne="http://schemas.microsoft.com/office/word/2006/wordml">
+  <w:p>
+    <w:pPr/>
+    <w:r>
+      <w:pict>
+        <v:shape type="#_x0000_t75" style="width:100pt; height:50pt; margin-left:0pt; margin-top:0pt; position:absolute; mso-position-horizontal:left; mso-position-vertical:top; mso-position-horizontal-relative:char; mso-position-vertical-relative:line;">
+          <w10:wrap type="inline" anchorx="page" anchory="page"/>
+          <v:imagedata r:id="rId1" o:title=""/>
+        </v:shape>
+      </w:pict>
+    </w:r>
+  </w:p>
+  <w:p>
+    <w:pPr>
+      <w:jc w:val="right"/>
+    </w:pPr>
+    <w:r>
+      <w:rPr>
+        <w:sz w:val="20"/>
+        <w:szCs w:val="20"/>
+      </w:rPr>
+      <w:t xml:space="preserve">
+        OGEC Notre Dame de la Providence 
+        <w:br/>
+                                        Service de Formation professionnelle continue 
+        <w:br/>
+                                        9, rue chanoine Bérenger BP 340 
+        <w:br/>
+                                        50300 AVRANCHES 
+        <w:br/>
+      </w:t>
+    </w:r>
+  </w:p>
+</w:hdr>
+</file>
+
+<file path=word/header49.xml><?xml version="1.0" encoding="utf-8"?>
+<w:hdr xmlns:ve="http://schemas.openxmlformats.org/markup-compatibility/2006" xmlns:o="urn:schemas-microsoft-com:office:office" xmlns:r="http://schemas.openxmlformats.org/officeDocument/2006/relationships" xmlns:m="http://schemas.openxmlformats.org/officeDocument/2006/math" xmlns:v="urn:schemas-microsoft-com:vml" xmlns:wp="http://schemas.openxmlformats.org/drawingml/2006/wordprocessingDrawing" xmlns:w10="urn:schemas-microsoft-com:office:word" xmlns:w="http://schemas.openxmlformats.org/wordprocessingml/2006/main" xmlns:wne="http://schemas.microsoft.com/office/word/2006/wordml">
+  <w:p>
+    <w:pPr/>
+    <w:r>
+      <w:pict>
+        <v:shape type="#_x0000_t75" style="width:100pt; height:50pt; margin-left:0pt; margin-top:0pt; position:absolute; mso-position-horizontal:left; mso-position-vertical:top; mso-position-horizontal-relative:char; mso-position-vertical-relative:line;">
+          <w10:wrap type="inline" anchorx="page" anchory="page"/>
+          <v:imagedata r:id="rId1" o:title=""/>
+        </v:shape>
+      </w:pict>
+    </w:r>
+  </w:p>
+  <w:p>
+    <w:pPr>
+      <w:jc w:val="right"/>
+    </w:pPr>
+    <w:r>
+      <w:rPr>
+        <w:sz w:val="20"/>
+        <w:szCs w:val="20"/>
+      </w:rPr>
+      <w:t xml:space="preserve">
+        OGEC Notre Dame de la Providence 
+        <w:br/>
+                                        Service de Formation professionnelle continue 
+        <w:br/>
+                                        9, rue chanoine Bérenger BP 340 
+        <w:br/>
+                                        50300 AVRANCHES 
+        <w:br/>
+      </w:t>
+    </w:r>
+  </w:p>
+</w:hdr>
+</file>
+
+<file path=word/header52.xml><?xml version="1.0" encoding="utf-8"?>
+<w:hdr xmlns:ve="http://schemas.openxmlformats.org/markup-compatibility/2006" xmlns:o="urn:schemas-microsoft-com:office:office" xmlns:r="http://schemas.openxmlformats.org/officeDocument/2006/relationships" xmlns:m="http://schemas.openxmlformats.org/officeDocument/2006/math" xmlns:v="urn:schemas-microsoft-com:vml" xmlns:wp="http://schemas.openxmlformats.org/drawingml/2006/wordprocessingDrawing" xmlns:w10="urn:schemas-microsoft-com:office:word" xmlns:w="http://schemas.openxmlformats.org/wordprocessingml/2006/main" xmlns:wne="http://schemas.microsoft.com/office/word/2006/wordml">
+  <w:p>
+    <w:pPr/>
+    <w:r>
+      <w:pict>
+        <v:shape type="#_x0000_t75" style="width:100pt; height:50pt; margin-left:0pt; margin-top:0pt; position:absolute; mso-position-horizontal:left; mso-position-vertical:top; mso-position-horizontal-relative:char; mso-position-vertical-relative:line;">
+          <w10:wrap type="inline" anchorx="page" anchory="page"/>
+          <v:imagedata r:id="rId1" o:title=""/>
+        </v:shape>
+      </w:pict>
+    </w:r>
+  </w:p>
+  <w:p>
+    <w:pPr>
+      <w:jc w:val="right"/>
+    </w:pPr>
+    <w:r>
+      <w:rPr>
+        <w:sz w:val="20"/>
+        <w:szCs w:val="20"/>
+      </w:rPr>
+      <w:t xml:space="preserve">
+        OGEC Notre Dame de la Providence 
+        <w:br/>
+                                        Service de Formation professionnelle continue 
+        <w:br/>
+                                        9, rue chanoine Bérenger BP 340 
+        <w:br/>
+                                        50300 AVRANCHES 
+        <w:br/>
+      </w:t>
+    </w:r>
+  </w:p>
+</w:hdr>
+</file>
+
+<file path=word/header55.xml><?xml version="1.0" encoding="utf-8"?>
+<w:hdr xmlns:ve="http://schemas.openxmlformats.org/markup-compatibility/2006" xmlns:o="urn:schemas-microsoft-com:office:office" xmlns:r="http://schemas.openxmlformats.org/officeDocument/2006/relationships" xmlns:m="http://schemas.openxmlformats.org/officeDocument/2006/math" xmlns:v="urn:schemas-microsoft-com:vml" xmlns:wp="http://schemas.openxmlformats.org/drawingml/2006/wordprocessingDrawing" xmlns:w10="urn:schemas-microsoft-com:office:word" xmlns:w="http://schemas.openxmlformats.org/wordprocessingml/2006/main" xmlns:wne="http://schemas.microsoft.com/office/word/2006/wordml">
+  <w:p>
+    <w:pPr/>
+    <w:r>
+      <w:pict>
+        <v:shape type="#_x0000_t75" style="width:100pt; height:50pt; margin-left:0pt; margin-top:0pt; position:absolute; mso-position-horizontal:left; mso-position-vertical:top; mso-position-horizontal-relative:char; mso-position-vertical-relative:line;">
+          <w10:wrap type="inline" anchorx="page" anchory="page"/>
+          <v:imagedata r:id="rId1" o:title=""/>
+        </v:shape>
+      </w:pict>
+    </w:r>
+  </w:p>
+  <w:p>
+    <w:pPr>
+      <w:jc w:val="right"/>
+    </w:pPr>
+    <w:r>
+      <w:rPr>
+        <w:sz w:val="20"/>
+        <w:szCs w:val="20"/>
+      </w:rPr>
+      <w:t xml:space="preserve">
+        OGEC Notre Dame de la Providence 
+        <w:br/>
+                                        Service de Formation professionnelle continue 
+        <w:br/>
+                                        9, rue chanoine Bérenger BP 340 
+        <w:br/>
+                                        50300 AVRANCHES 
+        <w:br/>
+      </w:t>
+    </w:r>
+  </w:p>
+</w:hdr>
+</file>
+
+<file path=word/header58.xml><?xml version="1.0" encoding="utf-8"?>
 <w:hdr xmlns:ve="http://schemas.openxmlformats.org/markup-compatibility/2006" xmlns:o="urn:schemas-microsoft-com:office:office" xmlns:r="http://schemas.openxmlformats.org/officeDocument/2006/relationships" xmlns:m="http://schemas.openxmlformats.org/officeDocument/2006/math" xmlns:v="urn:schemas-microsoft-com:vml" xmlns:wp="http://schemas.openxmlformats.org/drawingml/2006/wordprocessingDrawing" xmlns:w10="urn:schemas-microsoft-com:office:word" xmlns:w="http://schemas.openxmlformats.org/wordprocessingml/2006/main" xmlns:wne="http://schemas.microsoft.com/office/word/2006/wordml">
   <w:p>
     <w:pPr/>
